--- a/La Casserai Hotele 1 Testplan quins maduro.docx
+++ b/La Casserai Hotele 1 Testplan quins maduro.docx
@@ -19,14 +19,15 @@
         <w:rPr>
           <w:sz w:val="72"/>
           <w:szCs w:val="72"/>
-          <w:lang w:eastAsia="nl-NL"/>
+          <w:lang w:val="en-GB" w:eastAsia="nl-NL"/>
         </w:rPr>
       </w:pPr>
+      <w:proofErr w:type="spellStart"/>
       <w:r>
         <w:rPr>
           <w:sz w:val="72"/>
           <w:szCs w:val="72"/>
-          <w:lang w:eastAsia="nl-NL"/>
+          <w:lang w:val="en-GB" w:eastAsia="nl-NL"/>
         </w:rPr>
         <w:t>Test</w:t>
       </w:r>
@@ -35,10 +36,11 @@
         <w:rPr>
           <w:sz w:val="72"/>
           <w:szCs w:val="72"/>
-          <w:lang w:eastAsia="nl-NL"/>
+          <w:lang w:val="en-GB" w:eastAsia="nl-NL"/>
         </w:rPr>
         <w:t>plan</w:t>
       </w:r>
+      <w:proofErr w:type="spellEnd"/>
     </w:p>
     <w:p>
       <w:pPr>
@@ -65,7 +67,35 @@
           <w:shd w:val="clear" w:color="auto" w:fill="FFFFFF"/>
           <w:lang w:val="en-GB"/>
         </w:rPr>
-        <w:t>La Casserai Hotel</w:t>
+        <w:t xml:space="preserve">La </w:t>
+      </w:r>
+      <w:proofErr w:type="spellStart"/>
+      <w:r>
+        <w:rPr>
+          <w:rFonts w:ascii="Segoe UI" w:hAnsi="Segoe UI" w:cs="Segoe UI"/>
+          <w:b/>
+          <w:bCs/>
+          <w:color w:val="252424"/>
+          <w:sz w:val="48"/>
+          <w:szCs w:val="48"/>
+          <w:shd w:val="clear" w:color="auto" w:fill="FFFFFF"/>
+          <w:lang w:val="en-GB"/>
+        </w:rPr>
+        <w:t>Casserai</w:t>
+      </w:r>
+      <w:proofErr w:type="spellEnd"/>
+      <w:r>
+        <w:rPr>
+          <w:rFonts w:ascii="Segoe UI" w:hAnsi="Segoe UI" w:cs="Segoe UI"/>
+          <w:b/>
+          <w:bCs/>
+          <w:color w:val="252424"/>
+          <w:sz w:val="48"/>
+          <w:szCs w:val="48"/>
+          <w:shd w:val="clear" w:color="auto" w:fill="FFFFFF"/>
+          <w:lang w:val="en-GB"/>
+        </w:rPr>
+        <w:t xml:space="preserve"> Hotel</w:t>
       </w:r>
     </w:p>
     <w:p>
@@ -189,6 +219,7 @@
             </w:rPr>
             <w:br w:type="page"/>
           </w:r>
+          <w:proofErr w:type="spellStart"/>
           <w:r>
             <w:rPr>
               <w:rStyle w:val="Kop1Char"/>
@@ -197,6 +228,7 @@
             <w:lastRenderedPageBreak/>
             <w:t>Inhoudsopgave</w:t>
           </w:r>
+          <w:proofErr w:type="spellEnd"/>
         </w:p>
         <w:p>
           <w:pPr>
@@ -463,10 +495,7 @@
       </w:r>
       <w:proofErr w:type="spellEnd"/>
       <w:r>
-        <w:t xml:space="preserve"> en een lijst met te </w:t>
-      </w:r>
-      <w:r>
-        <w:t xml:space="preserve">testen onderdelen van de applicatie. Zorg ook voor een </w:t>
+        <w:t xml:space="preserve"> en een lijst met te testen onderdelen van de applicatie. Zorg ook voor een </w:t>
       </w:r>
       <w:proofErr w:type="spellStart"/>
       <w:r>
@@ -2423,10 +2452,7 @@
         </w:rPr>
       </w:pPr>
       <w:r>
-        <w:t xml:space="preserve">2 = Prioriteit voor een probleem dat </w:t>
-      </w:r>
-      <w:r>
-        <w:t>opgelost dient te worden, maar waar voorlopig mee gewerkt kan worden.</w:t>
+        <w:t>2 = Prioriteit voor een probleem dat opgelost dient te worden, maar waar voorlopig mee gewerkt kan worden.</w:t>
       </w:r>
     </w:p>
     <w:p>
@@ -2445,15 +2471,2685 @@
         <w:t>= Hoogste prioriteit voor een probleem dat onmiddellijk opgelost dient te worden.</w:t>
       </w:r>
     </w:p>
+    <w:p/>
+    <w:p>
+      <w:pPr>
+        <w:pStyle w:val="Kop3"/>
+        <w:rPr>
+          <w:rFonts w:cstheme="minorHAnsi"/>
+        </w:rPr>
+      </w:pPr>
+      <w:bookmarkStart w:id="4" w:name="_Toc401260720"/>
+      <w:r>
+        <w:rPr>
+          <w:rFonts w:cstheme="minorHAnsi"/>
+        </w:rPr>
+        <w:t>1.2 Versiebeheer</w:t>
+      </w:r>
+      <w:bookmarkEnd w:id="4"/>
+    </w:p>
+    <w:tbl>
+      <w:tblPr>
+        <w:tblW w:w="9396" w:type="dxa"/>
+        <w:tblCellMar>
+          <w:left w:w="70" w:type="dxa"/>
+          <w:right w:w="70" w:type="dxa"/>
+        </w:tblCellMar>
+        <w:tblLook w:val="0000" w:firstRow="0" w:lastRow="0" w:firstColumn="0" w:lastColumn="0" w:noHBand="0" w:noVBand="0"/>
+      </w:tblPr>
+      <w:tblGrid>
+        <w:gridCol w:w="776"/>
+        <w:gridCol w:w="1071"/>
+        <w:gridCol w:w="761"/>
+        <w:gridCol w:w="995"/>
+        <w:gridCol w:w="5793"/>
+      </w:tblGrid>
+      <w:tr>
+        <w:tc>
+          <w:tcPr>
+            <w:tcW w:w="776" w:type="dxa"/>
+            <w:tcBorders>
+              <w:top w:val="single" w:sz="4" w:space="0" w:color="000000"/>
+              <w:left w:val="single" w:sz="4" w:space="0" w:color="000000"/>
+              <w:bottom w:val="single" w:sz="4" w:space="0" w:color="000000"/>
+              <w:right w:val="single" w:sz="4" w:space="0" w:color="000000"/>
+            </w:tcBorders>
+          </w:tcPr>
+          <w:p>
+            <w:pPr>
+              <w:rPr>
+                <w:rFonts w:cstheme="minorHAnsi"/>
+                <w:b/>
+                <w:bCs/>
+              </w:rPr>
+            </w:pPr>
+            <w:r>
+              <w:rPr>
+                <w:rFonts w:cstheme="minorHAnsi"/>
+                <w:b/>
+                <w:bCs/>
+              </w:rPr>
+              <w:t xml:space="preserve">Versie </w:t>
+            </w:r>
+          </w:p>
+        </w:tc>
+        <w:tc>
+          <w:tcPr>
+            <w:tcW w:w="1071" w:type="dxa"/>
+            <w:tcBorders>
+              <w:top w:val="single" w:sz="4" w:space="0" w:color="000000"/>
+              <w:left w:val="single" w:sz="4" w:space="0" w:color="000000"/>
+              <w:bottom w:val="single" w:sz="4" w:space="0" w:color="000000"/>
+              <w:right w:val="single" w:sz="4" w:space="0" w:color="000000"/>
+            </w:tcBorders>
+          </w:tcPr>
+          <w:p>
+            <w:pPr>
+              <w:rPr>
+                <w:rFonts w:cstheme="minorHAnsi"/>
+                <w:b/>
+                <w:bCs/>
+              </w:rPr>
+            </w:pPr>
+            <w:r>
+              <w:rPr>
+                <w:rFonts w:cstheme="minorHAnsi"/>
+                <w:b/>
+                <w:bCs/>
+              </w:rPr>
+              <w:t xml:space="preserve">Status </w:t>
+            </w:r>
+          </w:p>
+        </w:tc>
+        <w:tc>
+          <w:tcPr>
+            <w:tcW w:w="761" w:type="dxa"/>
+            <w:tcBorders>
+              <w:top w:val="single" w:sz="4" w:space="0" w:color="000000"/>
+              <w:left w:val="single" w:sz="4" w:space="0" w:color="000000"/>
+              <w:bottom w:val="single" w:sz="4" w:space="0" w:color="000000"/>
+              <w:right w:val="single" w:sz="4" w:space="0" w:color="000000"/>
+            </w:tcBorders>
+          </w:tcPr>
+          <w:p>
+            <w:pPr>
+              <w:rPr>
+                <w:rFonts w:cstheme="minorHAnsi"/>
+                <w:b/>
+                <w:bCs/>
+              </w:rPr>
+            </w:pPr>
+            <w:r>
+              <w:rPr>
+                <w:rFonts w:cstheme="minorHAnsi"/>
+                <w:b/>
+                <w:bCs/>
+              </w:rPr>
+              <w:t xml:space="preserve">Datum </w:t>
+            </w:r>
+          </w:p>
+        </w:tc>
+        <w:tc>
+          <w:tcPr>
+            <w:tcW w:w="995" w:type="dxa"/>
+            <w:tcBorders>
+              <w:top w:val="single" w:sz="4" w:space="0" w:color="000000"/>
+              <w:left w:val="single" w:sz="4" w:space="0" w:color="000000"/>
+              <w:bottom w:val="single" w:sz="4" w:space="0" w:color="000000"/>
+              <w:right w:val="single" w:sz="4" w:space="0" w:color="000000"/>
+            </w:tcBorders>
+          </w:tcPr>
+          <w:p>
+            <w:pPr>
+              <w:rPr>
+                <w:rFonts w:cstheme="minorHAnsi"/>
+                <w:b/>
+                <w:bCs/>
+              </w:rPr>
+            </w:pPr>
+            <w:r>
+              <w:rPr>
+                <w:rFonts w:cstheme="minorHAnsi"/>
+                <w:b/>
+                <w:bCs/>
+              </w:rPr>
+              <w:t xml:space="preserve">Auteur </w:t>
+            </w:r>
+          </w:p>
+        </w:tc>
+        <w:tc>
+          <w:tcPr>
+            <w:tcW w:w="5793" w:type="dxa"/>
+            <w:tcBorders>
+              <w:top w:val="single" w:sz="4" w:space="0" w:color="000000"/>
+              <w:left w:val="single" w:sz="4" w:space="0" w:color="000000"/>
+              <w:bottom w:val="single" w:sz="4" w:space="0" w:color="000000"/>
+              <w:right w:val="single" w:sz="4" w:space="0" w:color="000000"/>
+            </w:tcBorders>
+          </w:tcPr>
+          <w:p>
+            <w:pPr>
+              <w:rPr>
+                <w:rFonts w:cstheme="minorHAnsi"/>
+                <w:b/>
+                <w:bCs/>
+              </w:rPr>
+            </w:pPr>
+            <w:r>
+              <w:rPr>
+                <w:rFonts w:cstheme="minorHAnsi"/>
+                <w:b/>
+                <w:bCs/>
+              </w:rPr>
+              <w:t>Aanpassingen</w:t>
+            </w:r>
+          </w:p>
+        </w:tc>
+      </w:tr>
+      <w:tr>
+        <w:tc>
+          <w:tcPr>
+            <w:tcW w:w="776" w:type="dxa"/>
+            <w:tcBorders>
+              <w:top w:val="single" w:sz="4" w:space="0" w:color="000000"/>
+              <w:left w:val="single" w:sz="4" w:space="0" w:color="000000"/>
+              <w:bottom w:val="single" w:sz="4" w:space="0" w:color="000000"/>
+              <w:right w:val="single" w:sz="4" w:space="0" w:color="000000"/>
+            </w:tcBorders>
+          </w:tcPr>
+          <w:p>
+            <w:pPr>
+              <w:rPr>
+                <w:rFonts w:cstheme="minorHAnsi"/>
+                <w:b/>
+                <w:bCs/>
+                <w:lang w:val="fr-FR"/>
+              </w:rPr>
+            </w:pPr>
+            <w:r>
+              <w:rPr>
+                <w:rFonts w:cstheme="minorHAnsi"/>
+                <w:b/>
+                <w:bCs/>
+                <w:lang w:val="fr-FR"/>
+              </w:rPr>
+              <w:t>0.1</w:t>
+            </w:r>
+          </w:p>
+        </w:tc>
+        <w:tc>
+          <w:tcPr>
+            <w:tcW w:w="1071" w:type="dxa"/>
+            <w:tcBorders>
+              <w:top w:val="single" w:sz="4" w:space="0" w:color="000000"/>
+              <w:left w:val="single" w:sz="4" w:space="0" w:color="000000"/>
+              <w:bottom w:val="single" w:sz="4" w:space="0" w:color="000000"/>
+              <w:right w:val="single" w:sz="4" w:space="0" w:color="000000"/>
+            </w:tcBorders>
+          </w:tcPr>
+          <w:p>
+            <w:pPr>
+              <w:rPr>
+                <w:rFonts w:cstheme="minorHAnsi"/>
+                <w:b/>
+                <w:bCs/>
+                <w:lang w:val="fr-FR"/>
+              </w:rPr>
+            </w:pPr>
+            <w:r>
+              <w:rPr>
+                <w:rFonts w:cstheme="minorHAnsi"/>
+                <w:b/>
+                <w:bCs/>
+                <w:lang w:val="fr-FR"/>
+              </w:rPr>
+              <w:t>Start van document</w:t>
+            </w:r>
+          </w:p>
+        </w:tc>
+        <w:tc>
+          <w:tcPr>
+            <w:tcW w:w="761" w:type="dxa"/>
+            <w:tcBorders>
+              <w:top w:val="single" w:sz="4" w:space="0" w:color="000000"/>
+              <w:left w:val="single" w:sz="4" w:space="0" w:color="000000"/>
+              <w:bottom w:val="single" w:sz="4" w:space="0" w:color="000000"/>
+              <w:right w:val="single" w:sz="4" w:space="0" w:color="000000"/>
+            </w:tcBorders>
+          </w:tcPr>
+          <w:p>
+            <w:pPr>
+              <w:rPr>
+                <w:rFonts w:cstheme="minorHAnsi"/>
+                <w:b/>
+                <w:bCs/>
+                <w:lang w:val="fr-FR"/>
+              </w:rPr>
+            </w:pPr>
+            <w:r>
+              <w:rPr>
+                <w:rFonts w:cstheme="minorHAnsi"/>
+                <w:b/>
+                <w:bCs/>
+                <w:lang w:val="fr-FR"/>
+              </w:rPr>
+              <w:t>19</w:t>
+            </w:r>
+            <w:r>
+              <w:rPr>
+                <w:rFonts w:cstheme="minorHAnsi"/>
+                <w:b/>
+                <w:bCs/>
+                <w:lang w:val="fr-FR"/>
+              </w:rPr>
+              <w:t>-0</w:t>
+            </w:r>
+            <w:r>
+              <w:rPr>
+                <w:rFonts w:cstheme="minorHAnsi"/>
+                <w:b/>
+                <w:bCs/>
+                <w:lang w:val="fr-FR"/>
+              </w:rPr>
+              <w:t>5</w:t>
+            </w:r>
+            <w:r>
+              <w:rPr>
+                <w:rFonts w:cstheme="minorHAnsi"/>
+                <w:b/>
+                <w:bCs/>
+                <w:lang w:val="fr-FR"/>
+              </w:rPr>
+              <w:t>-2019</w:t>
+            </w:r>
+          </w:p>
+        </w:tc>
+        <w:tc>
+          <w:tcPr>
+            <w:tcW w:w="995" w:type="dxa"/>
+            <w:tcBorders>
+              <w:top w:val="single" w:sz="4" w:space="0" w:color="000000"/>
+              <w:left w:val="single" w:sz="4" w:space="0" w:color="000000"/>
+              <w:bottom w:val="single" w:sz="4" w:space="0" w:color="000000"/>
+              <w:right w:val="single" w:sz="4" w:space="0" w:color="000000"/>
+            </w:tcBorders>
+          </w:tcPr>
+          <w:p>
+            <w:pPr>
+              <w:rPr>
+                <w:rFonts w:cstheme="minorHAnsi"/>
+                <w:b/>
+                <w:bCs/>
+                <w:lang w:val="fr-FR"/>
+              </w:rPr>
+            </w:pPr>
+            <w:r>
+              <w:rPr>
+                <w:rFonts w:cstheme="minorHAnsi"/>
+                <w:b/>
+                <w:bCs/>
+                <w:lang w:val="fr-FR"/>
+              </w:rPr>
+              <w:t>Quinsley maduro</w:t>
+            </w:r>
+          </w:p>
+        </w:tc>
+        <w:tc>
+          <w:tcPr>
+            <w:tcW w:w="5793" w:type="dxa"/>
+            <w:tcBorders>
+              <w:top w:val="single" w:sz="4" w:space="0" w:color="000000"/>
+              <w:left w:val="single" w:sz="4" w:space="0" w:color="000000"/>
+              <w:bottom w:val="single" w:sz="4" w:space="0" w:color="000000"/>
+              <w:right w:val="single" w:sz="4" w:space="0" w:color="000000"/>
+            </w:tcBorders>
+          </w:tcPr>
+          <w:p>
+            <w:pPr>
+              <w:rPr>
+                <w:rFonts w:cstheme="minorHAnsi"/>
+                <w:b/>
+                <w:bCs/>
+                <w:lang w:val="fr-FR"/>
+              </w:rPr>
+            </w:pPr>
+            <w:r>
+              <w:rPr>
+                <w:rFonts w:cstheme="minorHAnsi"/>
+                <w:b/>
+                <w:bCs/>
+                <w:lang w:val="fr-FR"/>
+              </w:rPr>
+              <w:t xml:space="preserve">Nu </w:t>
+            </w:r>
+            <w:proofErr w:type="spellStart"/>
+            <w:r>
+              <w:rPr>
+                <w:rFonts w:cstheme="minorHAnsi"/>
+                <w:b/>
+                <w:bCs/>
+                <w:lang w:val="fr-FR"/>
+              </w:rPr>
+              <w:t>ga</w:t>
+            </w:r>
+            <w:proofErr w:type="spellEnd"/>
+            <w:r>
+              <w:rPr>
+                <w:rFonts w:cstheme="minorHAnsi"/>
+                <w:b/>
+                <w:bCs/>
+                <w:lang w:val="fr-FR"/>
+              </w:rPr>
+              <w:t xml:space="preserve"> ik </w:t>
+            </w:r>
+            <w:proofErr w:type="spellStart"/>
+            <w:r>
+              <w:rPr>
+                <w:rFonts w:cstheme="minorHAnsi"/>
+                <w:b/>
+                <w:bCs/>
+                <w:lang w:val="fr-FR"/>
+              </w:rPr>
+              <w:t>beginnen</w:t>
+            </w:r>
+            <w:proofErr w:type="spellEnd"/>
+            <w:r>
+              <w:rPr>
+                <w:rFonts w:cstheme="minorHAnsi"/>
+                <w:b/>
+                <w:bCs/>
+                <w:lang w:val="fr-FR"/>
+              </w:rPr>
+              <w:t xml:space="preserve"> </w:t>
+            </w:r>
+            <w:proofErr w:type="spellStart"/>
+            <w:r>
+              <w:rPr>
+                <w:rFonts w:cstheme="minorHAnsi"/>
+                <w:b/>
+                <w:bCs/>
+                <w:lang w:val="fr-FR"/>
+              </w:rPr>
+              <w:t>aan</w:t>
+            </w:r>
+            <w:proofErr w:type="spellEnd"/>
+            <w:r>
+              <w:rPr>
+                <w:rFonts w:cstheme="minorHAnsi"/>
+                <w:b/>
+                <w:bCs/>
+                <w:lang w:val="fr-FR"/>
+              </w:rPr>
+              <w:t xml:space="preserve"> de </w:t>
+            </w:r>
+            <w:proofErr w:type="spellStart"/>
+            <w:r>
+              <w:rPr>
+                <w:rFonts w:cstheme="minorHAnsi"/>
+                <w:b/>
+                <w:bCs/>
+                <w:lang w:val="fr-FR"/>
+              </w:rPr>
+              <w:t>opdracht</w:t>
+            </w:r>
+            <w:proofErr w:type="spellEnd"/>
+          </w:p>
+        </w:tc>
+      </w:tr>
+      <w:tr>
+        <w:tc>
+          <w:tcPr>
+            <w:tcW w:w="776" w:type="dxa"/>
+            <w:tcBorders>
+              <w:top w:val="single" w:sz="4" w:space="0" w:color="000000"/>
+              <w:left w:val="single" w:sz="4" w:space="0" w:color="000000"/>
+              <w:bottom w:val="single" w:sz="4" w:space="0" w:color="000000"/>
+              <w:right w:val="single" w:sz="4" w:space="0" w:color="000000"/>
+            </w:tcBorders>
+          </w:tcPr>
+          <w:p>
+            <w:pPr>
+              <w:rPr>
+                <w:rFonts w:cstheme="minorHAnsi"/>
+                <w:b/>
+                <w:bCs/>
+                <w:lang w:val="fr-FR"/>
+              </w:rPr>
+            </w:pPr>
+            <w:r>
+              <w:rPr>
+                <w:rFonts w:cstheme="minorHAnsi"/>
+                <w:b/>
+                <w:bCs/>
+                <w:lang w:val="fr-FR"/>
+              </w:rPr>
+              <w:t>1.0</w:t>
+            </w:r>
+          </w:p>
+        </w:tc>
+        <w:tc>
+          <w:tcPr>
+            <w:tcW w:w="1071" w:type="dxa"/>
+            <w:tcBorders>
+              <w:top w:val="single" w:sz="4" w:space="0" w:color="000000"/>
+              <w:left w:val="single" w:sz="4" w:space="0" w:color="000000"/>
+              <w:bottom w:val="single" w:sz="4" w:space="0" w:color="000000"/>
+              <w:right w:val="single" w:sz="4" w:space="0" w:color="000000"/>
+            </w:tcBorders>
+          </w:tcPr>
+          <w:p>
+            <w:pPr>
+              <w:rPr>
+                <w:rFonts w:cstheme="minorHAnsi"/>
+                <w:b/>
+                <w:bCs/>
+                <w:lang w:val="fr-FR"/>
+              </w:rPr>
+            </w:pPr>
+            <w:proofErr w:type="spellStart"/>
+            <w:r>
+              <w:rPr>
+                <w:rFonts w:cstheme="minorHAnsi"/>
+                <w:b/>
+                <w:bCs/>
+                <w:lang w:val="fr-FR"/>
+              </w:rPr>
+              <w:t>Eind</w:t>
+            </w:r>
+            <w:proofErr w:type="spellEnd"/>
+            <w:r>
+              <w:rPr>
+                <w:rFonts w:cstheme="minorHAnsi"/>
+                <w:b/>
+                <w:bCs/>
+                <w:lang w:val="fr-FR"/>
+              </w:rPr>
+              <w:t xml:space="preserve"> van het </w:t>
+            </w:r>
+            <w:proofErr w:type="spellStart"/>
+            <w:r>
+              <w:rPr>
+                <w:rFonts w:cstheme="minorHAnsi"/>
+                <w:b/>
+                <w:bCs/>
+                <w:lang w:val="fr-FR"/>
+              </w:rPr>
+              <w:t>eerste</w:t>
+            </w:r>
+            <w:proofErr w:type="spellEnd"/>
+            <w:r>
+              <w:rPr>
+                <w:rFonts w:cstheme="minorHAnsi"/>
+                <w:b/>
+                <w:bCs/>
+                <w:lang w:val="fr-FR"/>
+              </w:rPr>
+              <w:t xml:space="preserve"> </w:t>
+            </w:r>
+            <w:proofErr w:type="spellStart"/>
+            <w:r>
+              <w:rPr>
+                <w:rFonts w:cstheme="minorHAnsi"/>
+                <w:b/>
+                <w:bCs/>
+                <w:lang w:val="fr-FR"/>
+              </w:rPr>
+              <w:t>versie</w:t>
+            </w:r>
+            <w:proofErr w:type="spellEnd"/>
+          </w:p>
+        </w:tc>
+        <w:tc>
+          <w:tcPr>
+            <w:tcW w:w="761" w:type="dxa"/>
+            <w:tcBorders>
+              <w:top w:val="single" w:sz="4" w:space="0" w:color="000000"/>
+              <w:left w:val="single" w:sz="4" w:space="0" w:color="000000"/>
+              <w:bottom w:val="single" w:sz="4" w:space="0" w:color="000000"/>
+              <w:right w:val="single" w:sz="4" w:space="0" w:color="000000"/>
+            </w:tcBorders>
+          </w:tcPr>
+          <w:p>
+            <w:pPr>
+              <w:rPr>
+                <w:rFonts w:cstheme="minorHAnsi"/>
+                <w:b/>
+                <w:bCs/>
+                <w:lang w:val="fr-FR"/>
+              </w:rPr>
+            </w:pPr>
+            <w:r>
+              <w:rPr>
+                <w:rFonts w:cstheme="minorHAnsi"/>
+                <w:b/>
+                <w:bCs/>
+                <w:lang w:val="fr-FR"/>
+              </w:rPr>
+              <w:t>20-05-2019</w:t>
+            </w:r>
+          </w:p>
+        </w:tc>
+        <w:tc>
+          <w:tcPr>
+            <w:tcW w:w="995" w:type="dxa"/>
+            <w:tcBorders>
+              <w:top w:val="single" w:sz="4" w:space="0" w:color="000000"/>
+              <w:left w:val="single" w:sz="4" w:space="0" w:color="000000"/>
+              <w:bottom w:val="single" w:sz="4" w:space="0" w:color="000000"/>
+              <w:right w:val="single" w:sz="4" w:space="0" w:color="000000"/>
+            </w:tcBorders>
+          </w:tcPr>
+          <w:p>
+            <w:pPr>
+              <w:rPr>
+                <w:rFonts w:cstheme="minorHAnsi"/>
+                <w:b/>
+                <w:bCs/>
+                <w:lang w:val="fr-FR"/>
+              </w:rPr>
+            </w:pPr>
+            <w:r>
+              <w:rPr>
+                <w:rFonts w:cstheme="minorHAnsi"/>
+                <w:b/>
+                <w:bCs/>
+                <w:lang w:val="fr-FR"/>
+              </w:rPr>
+              <w:t>Quinsley maduro</w:t>
+            </w:r>
+          </w:p>
+        </w:tc>
+        <w:tc>
+          <w:tcPr>
+            <w:tcW w:w="5793" w:type="dxa"/>
+            <w:tcBorders>
+              <w:top w:val="single" w:sz="4" w:space="0" w:color="000000"/>
+              <w:left w:val="single" w:sz="4" w:space="0" w:color="000000"/>
+              <w:bottom w:val="single" w:sz="4" w:space="0" w:color="000000"/>
+              <w:right w:val="single" w:sz="4" w:space="0" w:color="000000"/>
+            </w:tcBorders>
+          </w:tcPr>
+          <w:p>
+            <w:pPr>
+              <w:rPr>
+                <w:rFonts w:cstheme="minorHAnsi"/>
+                <w:b/>
+                <w:bCs/>
+                <w:lang w:val="nl-NL"/>
+              </w:rPr>
+            </w:pPr>
+            <w:proofErr w:type="spellStart"/>
+            <w:r>
+              <w:rPr>
+                <w:rFonts w:cstheme="minorHAnsi"/>
+                <w:b/>
+                <w:bCs/>
+                <w:lang w:val="fr-FR"/>
+              </w:rPr>
+              <w:t>Een</w:t>
+            </w:r>
+            <w:proofErr w:type="spellEnd"/>
+            <w:r>
+              <w:rPr>
+                <w:rFonts w:cstheme="minorHAnsi"/>
+                <w:b/>
+                <w:bCs/>
+                <w:lang w:val="fr-FR"/>
+              </w:rPr>
+              <w:t xml:space="preserve"> basis admin Dashboard en </w:t>
+            </w:r>
+            <w:proofErr w:type="spellStart"/>
+            <w:r>
+              <w:rPr>
+                <w:rFonts w:cstheme="minorHAnsi"/>
+                <w:b/>
+                <w:bCs/>
+                <w:lang w:val="fr-FR"/>
+              </w:rPr>
+              <w:t>verder</w:t>
+            </w:r>
+            <w:proofErr w:type="spellEnd"/>
+            <w:r>
+              <w:rPr>
+                <w:rFonts w:cstheme="minorHAnsi"/>
+                <w:b/>
+                <w:bCs/>
+                <w:lang w:val="fr-FR"/>
+              </w:rPr>
+              <w:t xml:space="preserve"> </w:t>
+            </w:r>
+            <w:proofErr w:type="spellStart"/>
+            <w:r>
+              <w:rPr>
+                <w:rFonts w:cstheme="minorHAnsi"/>
+                <w:b/>
+                <w:bCs/>
+                <w:lang w:val="fr-FR"/>
+              </w:rPr>
+              <w:t>waren</w:t>
+            </w:r>
+            <w:proofErr w:type="spellEnd"/>
+            <w:r>
+              <w:rPr>
+                <w:rFonts w:cstheme="minorHAnsi"/>
+                <w:b/>
+                <w:bCs/>
+                <w:lang w:val="fr-FR"/>
+              </w:rPr>
+              <w:t xml:space="preserve"> er </w:t>
+            </w:r>
+            <w:proofErr w:type="spellStart"/>
+            <w:r>
+              <w:rPr>
+                <w:rFonts w:cstheme="minorHAnsi"/>
+                <w:b/>
+                <w:bCs/>
+                <w:lang w:val="fr-FR"/>
+              </w:rPr>
+              <w:t>meer</w:t>
+            </w:r>
+            <w:proofErr w:type="spellEnd"/>
+            <w:r>
+              <w:rPr>
+                <w:rFonts w:cstheme="minorHAnsi"/>
+                <w:b/>
+                <w:bCs/>
+                <w:lang w:val="fr-FR"/>
+              </w:rPr>
+              <w:t xml:space="preserve"> </w:t>
+            </w:r>
+            <w:r>
+              <w:rPr>
+                <w:rFonts w:cstheme="minorHAnsi"/>
+                <w:b/>
+                <w:bCs/>
+              </w:rPr>
+              <w:t>complicaties</w:t>
+            </w:r>
+            <w:r>
+              <w:rPr>
+                <w:rFonts w:cstheme="minorHAnsi"/>
+                <w:b/>
+                <w:bCs/>
+                <w:lang w:val="fr-FR"/>
+              </w:rPr>
+              <w:t xml:space="preserve"> </w:t>
+            </w:r>
+            <w:proofErr w:type="spellStart"/>
+            <w:r>
+              <w:rPr>
+                <w:rFonts w:cstheme="minorHAnsi"/>
+                <w:b/>
+                <w:bCs/>
+                <w:lang w:val="fr-FR"/>
+              </w:rPr>
+              <w:t>opgelopen</w:t>
+            </w:r>
+            <w:proofErr w:type="spellEnd"/>
+            <w:r>
+              <w:rPr>
+                <w:rFonts w:cstheme="minorHAnsi"/>
+                <w:b/>
+                <w:bCs/>
+                <w:lang w:val="fr-FR"/>
+              </w:rPr>
+              <w:t xml:space="preserve"> </w:t>
+            </w:r>
+            <w:proofErr w:type="spellStart"/>
+            <w:r>
+              <w:rPr>
+                <w:rFonts w:cstheme="minorHAnsi"/>
+                <w:b/>
+                <w:bCs/>
+                <w:lang w:val="fr-FR"/>
+              </w:rPr>
+              <w:t>waardoor</w:t>
+            </w:r>
+            <w:proofErr w:type="spellEnd"/>
+            <w:r>
+              <w:rPr>
+                <w:rFonts w:cstheme="minorHAnsi"/>
+                <w:b/>
+                <w:bCs/>
+                <w:lang w:val="fr-FR"/>
+              </w:rPr>
+              <w:t xml:space="preserve"> de </w:t>
+            </w:r>
+            <w:proofErr w:type="spellStart"/>
+            <w:r>
+              <w:rPr>
+                <w:rFonts w:cstheme="minorHAnsi"/>
+                <w:b/>
+                <w:bCs/>
+                <w:lang w:val="fr-FR"/>
+              </w:rPr>
+              <w:t>opdracht</w:t>
+            </w:r>
+            <w:proofErr w:type="spellEnd"/>
+            <w:r>
+              <w:rPr>
+                <w:rFonts w:cstheme="minorHAnsi"/>
+                <w:b/>
+                <w:bCs/>
+                <w:lang w:val="fr-FR"/>
+              </w:rPr>
+              <w:t xml:space="preserve"> niet </w:t>
+            </w:r>
+            <w:proofErr w:type="spellStart"/>
+            <w:r>
+              <w:rPr>
+                <w:rFonts w:cstheme="minorHAnsi"/>
+                <w:b/>
+                <w:bCs/>
+                <w:lang w:val="fr-FR"/>
+              </w:rPr>
+              <w:t>afgemaakt</w:t>
+            </w:r>
+            <w:proofErr w:type="spellEnd"/>
+            <w:r>
+              <w:rPr>
+                <w:rFonts w:cstheme="minorHAnsi"/>
+                <w:b/>
+                <w:bCs/>
+                <w:lang w:val="fr-FR"/>
+              </w:rPr>
+              <w:t xml:space="preserve"> </w:t>
+            </w:r>
+            <w:proofErr w:type="spellStart"/>
+            <w:r>
+              <w:rPr>
+                <w:rFonts w:cstheme="minorHAnsi"/>
+                <w:b/>
+                <w:bCs/>
+                <w:lang w:val="fr-FR"/>
+              </w:rPr>
+              <w:t>kon</w:t>
+            </w:r>
+            <w:proofErr w:type="spellEnd"/>
+            <w:r>
+              <w:rPr>
+                <w:rFonts w:cstheme="minorHAnsi"/>
+                <w:b/>
+                <w:bCs/>
+                <w:lang w:val="fr-FR"/>
+              </w:rPr>
+              <w:t xml:space="preserve"> </w:t>
+            </w:r>
+            <w:proofErr w:type="spellStart"/>
+            <w:r>
+              <w:rPr>
+                <w:rFonts w:cstheme="minorHAnsi"/>
+                <w:b/>
+                <w:bCs/>
+                <w:lang w:val="fr-FR"/>
+              </w:rPr>
+              <w:t>worden</w:t>
+            </w:r>
+            <w:proofErr w:type="spellEnd"/>
+            <w:r>
+              <w:rPr>
+                <w:rFonts w:cstheme="minorHAnsi"/>
+                <w:b/>
+                <w:bCs/>
+                <w:lang w:val="fr-FR"/>
+              </w:rPr>
+              <w:t xml:space="preserve"> </w:t>
+            </w:r>
+            <w:proofErr w:type="spellStart"/>
+            <w:r>
+              <w:rPr>
+                <w:rFonts w:cstheme="minorHAnsi"/>
+                <w:b/>
+                <w:bCs/>
+              </w:rPr>
+              <w:t>optijd</w:t>
+            </w:r>
+            <w:proofErr w:type="spellEnd"/>
+          </w:p>
+        </w:tc>
+      </w:tr>
+    </w:tbl>
+    <w:p/>
+    <w:p/>
+    <w:p>
+      <w:pPr>
+        <w:pStyle w:val="Kop3"/>
+        <w:rPr>
+          <w:rFonts w:cstheme="minorHAnsi"/>
+        </w:rPr>
+      </w:pPr>
+      <w:bookmarkStart w:id="5" w:name="_Toc401260730"/>
+      <w:r>
+        <w:rPr>
+          <w:rFonts w:cstheme="minorHAnsi"/>
+        </w:rPr>
+        <w:lastRenderedPageBreak/>
+        <w:t>3.5 Functionele eisen gesteld aan de nieuwe situati</w:t>
+      </w:r>
+      <w:bookmarkEnd w:id="5"/>
+    </w:p>
+    <w:p>
+      <w:pPr>
+        <w:ind w:left="360"/>
+        <w:rPr>
+          <w:rFonts w:cstheme="minorHAnsi"/>
+        </w:rPr>
+      </w:pPr>
+    </w:p>
     <w:p>
       <w:pPr>
         <w:rPr>
-          <w:rFonts w:ascii="Calibri" w:hAnsi="Calibri"/>
+          <w:b/>
+          <w:bCs/>
+          <w:sz w:val="28"/>
+          <w:szCs w:val="28"/>
+        </w:rPr>
+      </w:pPr>
+      <w:r>
+        <w:rPr>
+          <w:b/>
+          <w:bCs/>
+          <w:sz w:val="28"/>
+          <w:szCs w:val="28"/>
+        </w:rPr>
+        <w:t xml:space="preserve">Ik had niet een niet op de tijd </w:t>
+      </w:r>
+      <w:proofErr w:type="spellStart"/>
+      <w:r>
+        <w:rPr>
+          <w:b/>
+          <w:bCs/>
+          <w:sz w:val="28"/>
+          <w:szCs w:val="28"/>
+        </w:rPr>
+        <w:t>geledt</w:t>
+      </w:r>
+      <w:proofErr w:type="spellEnd"/>
+      <w:r>
+        <w:rPr>
+          <w:b/>
+          <w:bCs/>
+          <w:sz w:val="28"/>
+          <w:szCs w:val="28"/>
+        </w:rPr>
+        <w:t xml:space="preserve"> en weet daardoor niet precies hoelang ik voor een onderdeel heb gedaan</w:t>
+      </w:r>
+    </w:p>
+    <w:p>
+      <w:pPr>
+        <w:ind w:left="360"/>
+        <w:rPr>
+          <w:rFonts w:cstheme="minorHAnsi"/>
         </w:rPr>
       </w:pPr>
     </w:p>
-    <w:p/>
-    <w:p/>
+    <w:tbl>
+      <w:tblPr>
+        <w:tblW w:w="9806" w:type="dxa"/>
+        <w:tblInd w:w="-410" w:type="dxa"/>
+        <w:tblCellMar>
+          <w:left w:w="70" w:type="dxa"/>
+          <w:right w:w="70" w:type="dxa"/>
+        </w:tblCellMar>
+        <w:tblLook w:val="0000" w:firstRow="0" w:lastRow="0" w:firstColumn="0" w:lastColumn="0" w:noHBand="0" w:noVBand="0"/>
+      </w:tblPr>
+      <w:tblGrid>
+        <w:gridCol w:w="4838"/>
+        <w:gridCol w:w="2052"/>
+        <w:gridCol w:w="2916"/>
+      </w:tblGrid>
+      <w:tr>
+        <w:tc>
+          <w:tcPr>
+            <w:tcW w:w="4838" w:type="dxa"/>
+            <w:tcBorders>
+              <w:top w:val="single" w:sz="4" w:space="0" w:color="000000"/>
+              <w:left w:val="single" w:sz="4" w:space="0" w:color="000000"/>
+              <w:bottom w:val="single" w:sz="4" w:space="0" w:color="000000"/>
+              <w:right w:val="single" w:sz="4" w:space="0" w:color="000000"/>
+            </w:tcBorders>
+          </w:tcPr>
+          <w:p>
+            <w:pPr>
+              <w:ind w:left="360"/>
+              <w:rPr>
+                <w:rFonts w:cstheme="minorHAnsi"/>
+              </w:rPr>
+            </w:pPr>
+            <w:r>
+              <w:rPr>
+                <w:rFonts w:cstheme="minorHAnsi"/>
+              </w:rPr>
+              <w:t>Eisen</w:t>
+            </w:r>
+          </w:p>
+        </w:tc>
+        <w:tc>
+          <w:tcPr>
+            <w:tcW w:w="2052" w:type="dxa"/>
+            <w:tcBorders>
+              <w:top w:val="single" w:sz="4" w:space="0" w:color="000000"/>
+              <w:left w:val="single" w:sz="4" w:space="0" w:color="000000"/>
+              <w:bottom w:val="single" w:sz="4" w:space="0" w:color="000000"/>
+              <w:right w:val="single" w:sz="4" w:space="0" w:color="000000"/>
+            </w:tcBorders>
+          </w:tcPr>
+          <w:p>
+            <w:pPr>
+              <w:rPr>
+                <w:rFonts w:cstheme="minorHAnsi"/>
+              </w:rPr>
+            </w:pPr>
+            <w:r>
+              <w:rPr>
+                <w:rFonts w:ascii="Calibri" w:eastAsia="Times New Roman" w:hAnsi="Calibri" w:cstheme="minorHAnsi"/>
+                <w:szCs w:val="24"/>
+                <w:lang w:val="nl-NL" w:eastAsia="nl-NL"/>
+              </w:rPr>
+              <w:t>Werktijd</w:t>
+            </w:r>
+            <w:r>
+              <w:rPr>
+                <w:rFonts w:eastAsia="Times New Roman" w:cstheme="minorHAnsi"/>
+                <w:szCs w:val="24"/>
+                <w:lang w:val="nl-NL" w:eastAsia="nl-NL"/>
+              </w:rPr>
+              <w:t xml:space="preserve"> geschat</w:t>
+            </w:r>
+          </w:p>
+        </w:tc>
+        <w:tc>
+          <w:tcPr>
+            <w:tcW w:w="2916" w:type="dxa"/>
+            <w:tcBorders>
+              <w:top w:val="single" w:sz="4" w:space="0" w:color="000000"/>
+              <w:left w:val="single" w:sz="4" w:space="0" w:color="000000"/>
+              <w:bottom w:val="single" w:sz="4" w:space="0" w:color="000000"/>
+              <w:right w:val="single" w:sz="4" w:space="0" w:color="000000"/>
+            </w:tcBorders>
+          </w:tcPr>
+          <w:p>
+            <w:pPr>
+              <w:rPr>
+                <w:rFonts w:cstheme="minorHAnsi"/>
+              </w:rPr>
+            </w:pPr>
+            <w:r>
+              <w:rPr>
+                <w:rFonts w:cstheme="minorHAnsi"/>
+              </w:rPr>
+              <w:t>Werkelijke werktijd.</w:t>
+            </w:r>
+          </w:p>
+        </w:tc>
+      </w:tr>
+      <w:tr>
+        <w:tc>
+          <w:tcPr>
+            <w:tcW w:w="4838" w:type="dxa"/>
+            <w:tcBorders>
+              <w:top w:val="single" w:sz="4" w:space="0" w:color="000000"/>
+              <w:left w:val="single" w:sz="4" w:space="0" w:color="000000"/>
+              <w:bottom w:val="single" w:sz="4" w:space="0" w:color="000000"/>
+              <w:right w:val="single" w:sz="4" w:space="0" w:color="000000"/>
+            </w:tcBorders>
+          </w:tcPr>
+          <w:p>
+            <w:pPr>
+              <w:rPr>
+                <w:rFonts w:cstheme="minorHAnsi"/>
+              </w:rPr>
+            </w:pPr>
+            <w:r>
+              <w:rPr>
+                <w:rFonts w:cstheme="minorHAnsi"/>
+              </w:rPr>
+              <w:t>Gebruikers registreren/inloggen</w:t>
+            </w:r>
+          </w:p>
+        </w:tc>
+        <w:tc>
+          <w:tcPr>
+            <w:tcW w:w="2052" w:type="dxa"/>
+            <w:tcBorders>
+              <w:top w:val="single" w:sz="4" w:space="0" w:color="000000"/>
+              <w:left w:val="single" w:sz="4" w:space="0" w:color="000000"/>
+              <w:bottom w:val="single" w:sz="4" w:space="0" w:color="000000"/>
+              <w:right w:val="single" w:sz="4" w:space="0" w:color="000000"/>
+            </w:tcBorders>
+          </w:tcPr>
+          <w:p>
+            <w:pPr>
+              <w:rPr>
+                <w:rFonts w:cstheme="minorHAnsi"/>
+              </w:rPr>
+            </w:pPr>
+            <w:r>
+              <w:rPr>
+                <w:rFonts w:ascii="Calibri" w:hAnsi="Calibri" w:cstheme="minorHAnsi"/>
+              </w:rPr>
+              <w:t>1 uur</w:t>
+            </w:r>
+          </w:p>
+        </w:tc>
+        <w:tc>
+          <w:tcPr>
+            <w:tcW w:w="2916" w:type="dxa"/>
+            <w:tcBorders>
+              <w:top w:val="single" w:sz="4" w:space="0" w:color="000000"/>
+              <w:left w:val="single" w:sz="4" w:space="0" w:color="000000"/>
+              <w:bottom w:val="single" w:sz="4" w:space="0" w:color="000000"/>
+              <w:right w:val="single" w:sz="4" w:space="0" w:color="000000"/>
+            </w:tcBorders>
+          </w:tcPr>
+          <w:p>
+            <w:pPr>
+              <w:rPr>
+                <w:rFonts w:cstheme="minorHAnsi"/>
+              </w:rPr>
+            </w:pPr>
+          </w:p>
+        </w:tc>
+      </w:tr>
+      <w:tr>
+        <w:tc>
+          <w:tcPr>
+            <w:tcW w:w="4838" w:type="dxa"/>
+            <w:tcBorders>
+              <w:top w:val="single" w:sz="4" w:space="0" w:color="000000"/>
+              <w:left w:val="single" w:sz="4" w:space="0" w:color="000000"/>
+              <w:bottom w:val="single" w:sz="4" w:space="0" w:color="000000"/>
+              <w:right w:val="single" w:sz="4" w:space="0" w:color="000000"/>
+            </w:tcBorders>
+          </w:tcPr>
+          <w:p>
+            <w:pPr>
+              <w:rPr>
+                <w:rFonts w:cstheme="minorHAnsi"/>
+              </w:rPr>
+            </w:pPr>
+            <w:r>
+              <w:rPr>
+                <w:rFonts w:cstheme="minorHAnsi"/>
+              </w:rPr>
+              <w:t>Gebruikers overzicht opvragen</w:t>
+            </w:r>
+          </w:p>
+        </w:tc>
+        <w:tc>
+          <w:tcPr>
+            <w:tcW w:w="2052" w:type="dxa"/>
+            <w:tcBorders>
+              <w:top w:val="single" w:sz="4" w:space="0" w:color="000000"/>
+              <w:left w:val="single" w:sz="4" w:space="0" w:color="000000"/>
+              <w:bottom w:val="single" w:sz="4" w:space="0" w:color="000000"/>
+              <w:right w:val="single" w:sz="4" w:space="0" w:color="000000"/>
+            </w:tcBorders>
+          </w:tcPr>
+          <w:p>
+            <w:pPr>
+              <w:rPr>
+                <w:rFonts w:cstheme="minorHAnsi"/>
+              </w:rPr>
+            </w:pPr>
+            <w:r>
+              <w:rPr>
+                <w:rFonts w:cstheme="minorHAnsi"/>
+              </w:rPr>
+              <w:t>30 min</w:t>
+            </w:r>
+          </w:p>
+        </w:tc>
+        <w:tc>
+          <w:tcPr>
+            <w:tcW w:w="2916" w:type="dxa"/>
+            <w:tcBorders>
+              <w:top w:val="single" w:sz="4" w:space="0" w:color="000000"/>
+              <w:left w:val="single" w:sz="4" w:space="0" w:color="000000"/>
+              <w:bottom w:val="single" w:sz="4" w:space="0" w:color="000000"/>
+              <w:right w:val="single" w:sz="4" w:space="0" w:color="000000"/>
+            </w:tcBorders>
+          </w:tcPr>
+          <w:p>
+            <w:pPr>
+              <w:rPr>
+                <w:rFonts w:cstheme="minorHAnsi"/>
+              </w:rPr>
+            </w:pPr>
+          </w:p>
+        </w:tc>
+      </w:tr>
+      <w:tr>
+        <w:tc>
+          <w:tcPr>
+            <w:tcW w:w="4838" w:type="dxa"/>
+            <w:tcBorders>
+              <w:top w:val="single" w:sz="4" w:space="0" w:color="000000"/>
+              <w:left w:val="single" w:sz="4" w:space="0" w:color="000000"/>
+              <w:bottom w:val="single" w:sz="4" w:space="0" w:color="000000"/>
+              <w:right w:val="single" w:sz="4" w:space="0" w:color="000000"/>
+            </w:tcBorders>
+          </w:tcPr>
+          <w:p>
+            <w:pPr>
+              <w:rPr>
+                <w:rFonts w:cstheme="minorHAnsi"/>
+              </w:rPr>
+            </w:pPr>
+            <w:r>
+              <w:rPr>
+                <w:rFonts w:cstheme="minorHAnsi"/>
+              </w:rPr>
+              <w:t>Betaal gegevens bekijken gebruikers</w:t>
+            </w:r>
+          </w:p>
+        </w:tc>
+        <w:tc>
+          <w:tcPr>
+            <w:tcW w:w="2052" w:type="dxa"/>
+            <w:tcBorders>
+              <w:top w:val="single" w:sz="4" w:space="0" w:color="000000"/>
+              <w:left w:val="single" w:sz="4" w:space="0" w:color="000000"/>
+              <w:bottom w:val="single" w:sz="4" w:space="0" w:color="000000"/>
+              <w:right w:val="single" w:sz="4" w:space="0" w:color="000000"/>
+            </w:tcBorders>
+          </w:tcPr>
+          <w:p>
+            <w:pPr>
+              <w:rPr>
+                <w:rFonts w:cstheme="minorHAnsi"/>
+              </w:rPr>
+            </w:pPr>
+            <w:r>
+              <w:rPr>
+                <w:rFonts w:ascii="Calibri" w:hAnsi="Calibri" w:cstheme="minorHAnsi"/>
+              </w:rPr>
+              <w:t>20 min</w:t>
+            </w:r>
+          </w:p>
+        </w:tc>
+        <w:tc>
+          <w:tcPr>
+            <w:tcW w:w="2916" w:type="dxa"/>
+            <w:tcBorders>
+              <w:top w:val="single" w:sz="4" w:space="0" w:color="000000"/>
+              <w:left w:val="single" w:sz="4" w:space="0" w:color="000000"/>
+              <w:bottom w:val="single" w:sz="4" w:space="0" w:color="000000"/>
+              <w:right w:val="single" w:sz="4" w:space="0" w:color="000000"/>
+            </w:tcBorders>
+          </w:tcPr>
+          <w:p>
+            <w:pPr>
+              <w:rPr>
+                <w:rFonts w:cstheme="minorHAnsi"/>
+              </w:rPr>
+            </w:pPr>
+          </w:p>
+        </w:tc>
+      </w:tr>
+      <w:tr>
+        <w:tc>
+          <w:tcPr>
+            <w:tcW w:w="4838" w:type="dxa"/>
+            <w:tcBorders>
+              <w:top w:val="single" w:sz="4" w:space="0" w:color="000000"/>
+              <w:left w:val="single" w:sz="4" w:space="0" w:color="000000"/>
+              <w:bottom w:val="single" w:sz="4" w:space="0" w:color="000000"/>
+              <w:right w:val="single" w:sz="4" w:space="0" w:color="000000"/>
+            </w:tcBorders>
+          </w:tcPr>
+          <w:p>
+            <w:pPr>
+              <w:rPr>
+                <w:rFonts w:cstheme="minorHAnsi"/>
+              </w:rPr>
+            </w:pPr>
+            <w:r>
+              <w:rPr>
+                <w:rFonts w:cstheme="minorHAnsi"/>
+              </w:rPr>
+              <w:t>Mailen van PDF factuur</w:t>
+            </w:r>
+          </w:p>
+        </w:tc>
+        <w:tc>
+          <w:tcPr>
+            <w:tcW w:w="2052" w:type="dxa"/>
+            <w:tcBorders>
+              <w:top w:val="single" w:sz="4" w:space="0" w:color="000000"/>
+              <w:left w:val="single" w:sz="4" w:space="0" w:color="000000"/>
+              <w:bottom w:val="single" w:sz="4" w:space="0" w:color="000000"/>
+              <w:right w:val="single" w:sz="4" w:space="0" w:color="000000"/>
+            </w:tcBorders>
+          </w:tcPr>
+          <w:p>
+            <w:pPr>
+              <w:rPr>
+                <w:rFonts w:cstheme="minorHAnsi"/>
+              </w:rPr>
+            </w:pPr>
+            <w:r>
+              <w:rPr>
+                <w:rFonts w:ascii="Calibri" w:hAnsi="Calibri" w:cstheme="minorHAnsi"/>
+                <w:u w:val="double"/>
+              </w:rPr>
+              <w:t>20 min</w:t>
+            </w:r>
+          </w:p>
+        </w:tc>
+        <w:tc>
+          <w:tcPr>
+            <w:tcW w:w="2916" w:type="dxa"/>
+            <w:tcBorders>
+              <w:top w:val="single" w:sz="4" w:space="0" w:color="000000"/>
+              <w:left w:val="single" w:sz="4" w:space="0" w:color="000000"/>
+              <w:bottom w:val="single" w:sz="4" w:space="0" w:color="000000"/>
+              <w:right w:val="single" w:sz="4" w:space="0" w:color="000000"/>
+            </w:tcBorders>
+          </w:tcPr>
+          <w:p>
+            <w:pPr>
+              <w:rPr>
+                <w:rFonts w:cstheme="minorHAnsi"/>
+              </w:rPr>
+            </w:pPr>
+          </w:p>
+        </w:tc>
+      </w:tr>
+      <w:tr>
+        <w:tc>
+          <w:tcPr>
+            <w:tcW w:w="4838" w:type="dxa"/>
+            <w:tcBorders>
+              <w:top w:val="single" w:sz="4" w:space="0" w:color="000000"/>
+              <w:left w:val="single" w:sz="4" w:space="0" w:color="000000"/>
+              <w:bottom w:val="single" w:sz="4" w:space="0" w:color="000000"/>
+              <w:right w:val="single" w:sz="4" w:space="0" w:color="000000"/>
+            </w:tcBorders>
+          </w:tcPr>
+          <w:p>
+            <w:pPr>
+              <w:rPr>
+                <w:rFonts w:cstheme="minorHAnsi"/>
+              </w:rPr>
+            </w:pPr>
+            <w:r>
+              <w:rPr>
+                <w:rFonts w:cstheme="minorHAnsi"/>
+              </w:rPr>
+              <w:t>PDF factuur maken</w:t>
+            </w:r>
+          </w:p>
+        </w:tc>
+        <w:tc>
+          <w:tcPr>
+            <w:tcW w:w="2052" w:type="dxa"/>
+            <w:tcBorders>
+              <w:top w:val="single" w:sz="4" w:space="0" w:color="000000"/>
+              <w:left w:val="single" w:sz="4" w:space="0" w:color="000000"/>
+              <w:bottom w:val="single" w:sz="4" w:space="0" w:color="000000"/>
+              <w:right w:val="single" w:sz="4" w:space="0" w:color="000000"/>
+            </w:tcBorders>
+          </w:tcPr>
+          <w:p>
+            <w:pPr>
+              <w:rPr>
+                <w:rFonts w:cstheme="minorHAnsi"/>
+              </w:rPr>
+            </w:pPr>
+            <w:r>
+              <w:rPr>
+                <w:rFonts w:ascii="Calibri" w:hAnsi="Calibri" w:cstheme="minorHAnsi"/>
+              </w:rPr>
+              <w:t>20 min</w:t>
+            </w:r>
+          </w:p>
+        </w:tc>
+        <w:tc>
+          <w:tcPr>
+            <w:tcW w:w="2916" w:type="dxa"/>
+            <w:tcBorders>
+              <w:top w:val="single" w:sz="4" w:space="0" w:color="000000"/>
+              <w:left w:val="single" w:sz="4" w:space="0" w:color="000000"/>
+              <w:bottom w:val="single" w:sz="4" w:space="0" w:color="000000"/>
+              <w:right w:val="single" w:sz="4" w:space="0" w:color="000000"/>
+            </w:tcBorders>
+          </w:tcPr>
+          <w:p>
+            <w:pPr>
+              <w:rPr>
+                <w:rFonts w:cstheme="minorHAnsi"/>
+              </w:rPr>
+            </w:pPr>
+          </w:p>
+        </w:tc>
+      </w:tr>
+      <w:tr>
+        <w:tc>
+          <w:tcPr>
+            <w:tcW w:w="4838" w:type="dxa"/>
+            <w:tcBorders>
+              <w:top w:val="single" w:sz="4" w:space="0" w:color="000000"/>
+              <w:left w:val="single" w:sz="4" w:space="0" w:color="000000"/>
+              <w:bottom w:val="single" w:sz="4" w:space="0" w:color="000000"/>
+              <w:right w:val="single" w:sz="4" w:space="0" w:color="000000"/>
+            </w:tcBorders>
+          </w:tcPr>
+          <w:p>
+            <w:pPr>
+              <w:rPr>
+                <w:rFonts w:cstheme="minorHAnsi"/>
+              </w:rPr>
+            </w:pPr>
+            <w:r>
+              <w:rPr>
+                <w:rFonts w:cstheme="minorHAnsi"/>
+              </w:rPr>
+              <w:t>Selectie van incheck maken</w:t>
+            </w:r>
+          </w:p>
+        </w:tc>
+        <w:tc>
+          <w:tcPr>
+            <w:tcW w:w="2052" w:type="dxa"/>
+            <w:tcBorders>
+              <w:top w:val="single" w:sz="4" w:space="0" w:color="000000"/>
+              <w:left w:val="single" w:sz="4" w:space="0" w:color="000000"/>
+              <w:bottom w:val="single" w:sz="4" w:space="0" w:color="000000"/>
+              <w:right w:val="single" w:sz="4" w:space="0" w:color="000000"/>
+            </w:tcBorders>
+          </w:tcPr>
+          <w:p>
+            <w:pPr>
+              <w:rPr>
+                <w:rFonts w:cstheme="minorHAnsi"/>
+              </w:rPr>
+            </w:pPr>
+            <w:r>
+              <w:rPr>
+                <w:rFonts w:ascii="Calibri" w:hAnsi="Calibri" w:cstheme="minorHAnsi"/>
+              </w:rPr>
+              <w:t>10 min</w:t>
+            </w:r>
+          </w:p>
+        </w:tc>
+        <w:tc>
+          <w:tcPr>
+            <w:tcW w:w="2916" w:type="dxa"/>
+            <w:tcBorders>
+              <w:top w:val="single" w:sz="4" w:space="0" w:color="000000"/>
+              <w:left w:val="single" w:sz="4" w:space="0" w:color="000000"/>
+              <w:bottom w:val="single" w:sz="4" w:space="0" w:color="000000"/>
+              <w:right w:val="single" w:sz="4" w:space="0" w:color="000000"/>
+            </w:tcBorders>
+          </w:tcPr>
+          <w:p>
+            <w:pPr>
+              <w:rPr>
+                <w:rFonts w:cstheme="minorHAnsi"/>
+              </w:rPr>
+            </w:pPr>
+          </w:p>
+        </w:tc>
+      </w:tr>
+      <w:tr>
+        <w:tc>
+          <w:tcPr>
+            <w:tcW w:w="4838" w:type="dxa"/>
+            <w:tcBorders>
+              <w:left w:val="single" w:sz="4" w:space="0" w:color="000000"/>
+              <w:bottom w:val="single" w:sz="4" w:space="0" w:color="000000"/>
+              <w:right w:val="single" w:sz="4" w:space="0" w:color="000000"/>
+            </w:tcBorders>
+          </w:tcPr>
+          <w:p>
+            <w:pPr>
+              <w:rPr>
+                <w:rFonts w:cstheme="minorHAnsi"/>
+              </w:rPr>
+            </w:pPr>
+            <w:r>
+              <w:rPr>
+                <w:rFonts w:cstheme="minorHAnsi"/>
+              </w:rPr>
+              <w:t xml:space="preserve">Kamer aanmaken (als </w:t>
+            </w:r>
+            <w:proofErr w:type="spellStart"/>
+            <w:r>
+              <w:rPr>
+                <w:rFonts w:cstheme="minorHAnsi"/>
+              </w:rPr>
+              <w:t>admin</w:t>
+            </w:r>
+            <w:proofErr w:type="spellEnd"/>
+            <w:r>
+              <w:rPr>
+                <w:rFonts w:cstheme="minorHAnsi"/>
+              </w:rPr>
+              <w:t>)</w:t>
+            </w:r>
+          </w:p>
+        </w:tc>
+        <w:tc>
+          <w:tcPr>
+            <w:tcW w:w="2052" w:type="dxa"/>
+            <w:tcBorders>
+              <w:left w:val="single" w:sz="4" w:space="0" w:color="000000"/>
+              <w:bottom w:val="single" w:sz="4" w:space="0" w:color="000000"/>
+              <w:right w:val="single" w:sz="4" w:space="0" w:color="000000"/>
+            </w:tcBorders>
+          </w:tcPr>
+          <w:p>
+            <w:pPr>
+              <w:rPr>
+                <w:rFonts w:cstheme="minorHAnsi"/>
+              </w:rPr>
+            </w:pPr>
+            <w:r>
+              <w:rPr>
+                <w:rFonts w:eastAsia="Times New Roman" w:cstheme="minorHAnsi"/>
+                <w:szCs w:val="24"/>
+                <w:lang w:val="nl-NL" w:eastAsia="nl-NL"/>
+              </w:rPr>
+              <w:t>10</w:t>
+            </w:r>
+            <w:r>
+              <w:rPr>
+                <w:rFonts w:cstheme="minorHAnsi"/>
+              </w:rPr>
+              <w:t xml:space="preserve"> min</w:t>
+            </w:r>
+          </w:p>
+        </w:tc>
+        <w:tc>
+          <w:tcPr>
+            <w:tcW w:w="2916" w:type="dxa"/>
+            <w:tcBorders>
+              <w:left w:val="single" w:sz="4" w:space="0" w:color="000000"/>
+              <w:bottom w:val="single" w:sz="4" w:space="0" w:color="000000"/>
+              <w:right w:val="single" w:sz="4" w:space="0" w:color="000000"/>
+            </w:tcBorders>
+          </w:tcPr>
+          <w:p>
+            <w:pPr>
+              <w:rPr>
+                <w:rFonts w:cstheme="minorHAnsi"/>
+              </w:rPr>
+            </w:pPr>
+          </w:p>
+        </w:tc>
+      </w:tr>
+      <w:tr>
+        <w:tc>
+          <w:tcPr>
+            <w:tcW w:w="4838" w:type="dxa"/>
+            <w:tcBorders>
+              <w:left w:val="single" w:sz="4" w:space="0" w:color="000000"/>
+              <w:bottom w:val="single" w:sz="4" w:space="0" w:color="000000"/>
+              <w:right w:val="single" w:sz="4" w:space="0" w:color="000000"/>
+            </w:tcBorders>
+          </w:tcPr>
+          <w:p>
+            <w:pPr>
+              <w:rPr>
+                <w:rFonts w:cstheme="minorHAnsi"/>
+              </w:rPr>
+            </w:pPr>
+            <w:r>
+              <w:rPr>
+                <w:rFonts w:cstheme="minorHAnsi"/>
+              </w:rPr>
+              <w:t xml:space="preserve">Kamer aanpassen (als </w:t>
+            </w:r>
+            <w:proofErr w:type="spellStart"/>
+            <w:r>
+              <w:rPr>
+                <w:rFonts w:cstheme="minorHAnsi"/>
+              </w:rPr>
+              <w:t>admin</w:t>
+            </w:r>
+            <w:proofErr w:type="spellEnd"/>
+            <w:r>
+              <w:rPr>
+                <w:rFonts w:cstheme="minorHAnsi"/>
+              </w:rPr>
+              <w:t>)</w:t>
+            </w:r>
+          </w:p>
+        </w:tc>
+        <w:tc>
+          <w:tcPr>
+            <w:tcW w:w="2052" w:type="dxa"/>
+            <w:tcBorders>
+              <w:left w:val="single" w:sz="4" w:space="0" w:color="000000"/>
+              <w:bottom w:val="single" w:sz="4" w:space="0" w:color="000000"/>
+              <w:right w:val="single" w:sz="4" w:space="0" w:color="000000"/>
+            </w:tcBorders>
+          </w:tcPr>
+          <w:p>
+            <w:pPr>
+              <w:rPr>
+                <w:rFonts w:cstheme="minorHAnsi"/>
+              </w:rPr>
+            </w:pPr>
+            <w:r>
+              <w:rPr>
+                <w:rFonts w:ascii="Calibri" w:hAnsi="Calibri" w:cstheme="minorHAnsi"/>
+              </w:rPr>
+              <w:t>10 min</w:t>
+            </w:r>
+          </w:p>
+        </w:tc>
+        <w:tc>
+          <w:tcPr>
+            <w:tcW w:w="2916" w:type="dxa"/>
+            <w:tcBorders>
+              <w:left w:val="single" w:sz="4" w:space="0" w:color="000000"/>
+              <w:bottom w:val="single" w:sz="4" w:space="0" w:color="000000"/>
+              <w:right w:val="single" w:sz="4" w:space="0" w:color="000000"/>
+            </w:tcBorders>
+          </w:tcPr>
+          <w:p>
+            <w:pPr>
+              <w:rPr>
+                <w:rFonts w:cstheme="minorHAnsi"/>
+              </w:rPr>
+            </w:pPr>
+          </w:p>
+        </w:tc>
+      </w:tr>
+      <w:tr>
+        <w:tc>
+          <w:tcPr>
+            <w:tcW w:w="4838" w:type="dxa"/>
+            <w:tcBorders>
+              <w:left w:val="single" w:sz="4" w:space="0" w:color="000000"/>
+              <w:bottom w:val="single" w:sz="4" w:space="0" w:color="000000"/>
+              <w:right w:val="single" w:sz="4" w:space="0" w:color="000000"/>
+            </w:tcBorders>
+          </w:tcPr>
+          <w:p>
+            <w:pPr>
+              <w:rPr>
+                <w:rFonts w:cstheme="minorHAnsi"/>
+              </w:rPr>
+            </w:pPr>
+            <w:r>
+              <w:rPr>
+                <w:rFonts w:cstheme="minorHAnsi"/>
+              </w:rPr>
+              <w:t>Kamer reserveren op basis van kamer</w:t>
+            </w:r>
+          </w:p>
+        </w:tc>
+        <w:tc>
+          <w:tcPr>
+            <w:tcW w:w="2052" w:type="dxa"/>
+            <w:tcBorders>
+              <w:left w:val="single" w:sz="4" w:space="0" w:color="000000"/>
+              <w:bottom w:val="single" w:sz="4" w:space="0" w:color="000000"/>
+              <w:right w:val="single" w:sz="4" w:space="0" w:color="000000"/>
+            </w:tcBorders>
+          </w:tcPr>
+          <w:p>
+            <w:pPr>
+              <w:rPr>
+                <w:rFonts w:cstheme="minorHAnsi"/>
+              </w:rPr>
+            </w:pPr>
+            <w:r>
+              <w:rPr>
+                <w:rFonts w:ascii="Calibri" w:hAnsi="Calibri" w:cstheme="minorHAnsi"/>
+                <w:u w:val="double"/>
+              </w:rPr>
+              <w:t>30 min</w:t>
+            </w:r>
+          </w:p>
+        </w:tc>
+        <w:tc>
+          <w:tcPr>
+            <w:tcW w:w="2916" w:type="dxa"/>
+            <w:tcBorders>
+              <w:left w:val="single" w:sz="4" w:space="0" w:color="000000"/>
+              <w:bottom w:val="single" w:sz="4" w:space="0" w:color="000000"/>
+              <w:right w:val="single" w:sz="4" w:space="0" w:color="000000"/>
+            </w:tcBorders>
+          </w:tcPr>
+          <w:p>
+            <w:pPr>
+              <w:rPr>
+                <w:rFonts w:cstheme="minorHAnsi"/>
+              </w:rPr>
+            </w:pPr>
+          </w:p>
+        </w:tc>
+      </w:tr>
+      <w:tr>
+        <w:tc>
+          <w:tcPr>
+            <w:tcW w:w="4838" w:type="dxa"/>
+            <w:tcBorders>
+              <w:left w:val="single" w:sz="4" w:space="0" w:color="000000"/>
+              <w:bottom w:val="single" w:sz="4" w:space="0" w:color="000000"/>
+              <w:right w:val="single" w:sz="4" w:space="0" w:color="000000"/>
+            </w:tcBorders>
+          </w:tcPr>
+          <w:p>
+            <w:pPr>
+              <w:rPr>
+                <w:rFonts w:cstheme="minorHAnsi"/>
+              </w:rPr>
+            </w:pPr>
+            <w:r>
+              <w:rPr>
+                <w:rFonts w:cstheme="minorHAnsi"/>
+              </w:rPr>
+              <w:t>Kamer reserveren op basis van aantal en datum</w:t>
+            </w:r>
+          </w:p>
+        </w:tc>
+        <w:tc>
+          <w:tcPr>
+            <w:tcW w:w="2052" w:type="dxa"/>
+            <w:tcBorders>
+              <w:left w:val="single" w:sz="4" w:space="0" w:color="000000"/>
+              <w:bottom w:val="single" w:sz="4" w:space="0" w:color="000000"/>
+              <w:right w:val="single" w:sz="4" w:space="0" w:color="000000"/>
+            </w:tcBorders>
+          </w:tcPr>
+          <w:p>
+            <w:pPr>
+              <w:rPr>
+                <w:rFonts w:cstheme="minorHAnsi"/>
+              </w:rPr>
+            </w:pPr>
+            <w:r>
+              <w:rPr>
+                <w:rFonts w:ascii="Calibri" w:hAnsi="Calibri" w:cstheme="minorHAnsi"/>
+              </w:rPr>
+              <w:t>1,5 uur</w:t>
+            </w:r>
+          </w:p>
+        </w:tc>
+        <w:tc>
+          <w:tcPr>
+            <w:tcW w:w="2916" w:type="dxa"/>
+            <w:tcBorders>
+              <w:left w:val="single" w:sz="4" w:space="0" w:color="000000"/>
+              <w:bottom w:val="single" w:sz="4" w:space="0" w:color="000000"/>
+              <w:right w:val="single" w:sz="4" w:space="0" w:color="000000"/>
+            </w:tcBorders>
+          </w:tcPr>
+          <w:p>
+            <w:pPr>
+              <w:rPr>
+                <w:rFonts w:cstheme="minorHAnsi"/>
+              </w:rPr>
+            </w:pPr>
+          </w:p>
+        </w:tc>
+      </w:tr>
+      <w:tr>
+        <w:tc>
+          <w:tcPr>
+            <w:tcW w:w="4838" w:type="dxa"/>
+            <w:tcBorders>
+              <w:left w:val="single" w:sz="4" w:space="0" w:color="000000"/>
+              <w:bottom w:val="single" w:sz="4" w:space="0" w:color="000000"/>
+              <w:right w:val="single" w:sz="4" w:space="0" w:color="000000"/>
+            </w:tcBorders>
+          </w:tcPr>
+          <w:p>
+            <w:pPr>
+              <w:rPr>
+                <w:rFonts w:cstheme="minorHAnsi"/>
+              </w:rPr>
+            </w:pPr>
+            <w:r>
+              <w:rPr>
+                <w:rFonts w:cstheme="minorHAnsi"/>
+              </w:rPr>
+              <w:t>Afdrukken van factuur</w:t>
+            </w:r>
+          </w:p>
+        </w:tc>
+        <w:tc>
+          <w:tcPr>
+            <w:tcW w:w="2052" w:type="dxa"/>
+            <w:tcBorders>
+              <w:left w:val="single" w:sz="4" w:space="0" w:color="000000"/>
+              <w:bottom w:val="single" w:sz="4" w:space="0" w:color="000000"/>
+              <w:right w:val="single" w:sz="4" w:space="0" w:color="000000"/>
+            </w:tcBorders>
+          </w:tcPr>
+          <w:p>
+            <w:pPr>
+              <w:rPr>
+                <w:rFonts w:cstheme="minorHAnsi"/>
+              </w:rPr>
+            </w:pPr>
+            <w:r>
+              <w:rPr>
+                <w:rFonts w:ascii="Calibri" w:hAnsi="Calibri" w:cstheme="minorHAnsi"/>
+              </w:rPr>
+              <w:t>20 min</w:t>
+            </w:r>
+          </w:p>
+        </w:tc>
+        <w:tc>
+          <w:tcPr>
+            <w:tcW w:w="2916" w:type="dxa"/>
+            <w:tcBorders>
+              <w:left w:val="single" w:sz="4" w:space="0" w:color="000000"/>
+              <w:bottom w:val="single" w:sz="4" w:space="0" w:color="000000"/>
+              <w:right w:val="single" w:sz="4" w:space="0" w:color="000000"/>
+            </w:tcBorders>
+          </w:tcPr>
+          <w:p>
+            <w:pPr>
+              <w:rPr>
+                <w:rFonts w:cstheme="minorHAnsi"/>
+              </w:rPr>
+            </w:pPr>
+          </w:p>
+        </w:tc>
+      </w:tr>
+      <w:tr>
+        <w:tc>
+          <w:tcPr>
+            <w:tcW w:w="4838" w:type="dxa"/>
+            <w:tcBorders>
+              <w:left w:val="single" w:sz="4" w:space="0" w:color="000000"/>
+              <w:bottom w:val="single" w:sz="4" w:space="0" w:color="000000"/>
+              <w:right w:val="single" w:sz="4" w:space="0" w:color="000000"/>
+            </w:tcBorders>
+          </w:tcPr>
+          <w:p>
+            <w:pPr>
+              <w:rPr>
+                <w:rFonts w:cstheme="minorHAnsi"/>
+              </w:rPr>
+            </w:pPr>
+            <w:proofErr w:type="spellStart"/>
+            <w:r>
+              <w:rPr>
+                <w:rFonts w:eastAsia="Times New Roman" w:cs="Times New Roman"/>
+                <w:sz w:val="24"/>
+                <w:szCs w:val="24"/>
+                <w:lang w:val="nl-NL" w:eastAsia="nl-NL"/>
+              </w:rPr>
+              <w:t>Extras</w:t>
+            </w:r>
+            <w:proofErr w:type="spellEnd"/>
+            <w:r>
+              <w:rPr>
+                <w:rFonts w:eastAsia="Times New Roman" w:cs="Times New Roman"/>
+                <w:sz w:val="24"/>
+                <w:szCs w:val="24"/>
+                <w:lang w:val="nl-NL" w:eastAsia="nl-NL"/>
+              </w:rPr>
+              <w:t xml:space="preserve"> muteren, aanmaken en verwijderen</w:t>
+            </w:r>
+          </w:p>
+        </w:tc>
+        <w:tc>
+          <w:tcPr>
+            <w:tcW w:w="2052" w:type="dxa"/>
+            <w:tcBorders>
+              <w:left w:val="single" w:sz="4" w:space="0" w:color="000000"/>
+              <w:bottom w:val="single" w:sz="4" w:space="0" w:color="000000"/>
+              <w:right w:val="single" w:sz="4" w:space="0" w:color="000000"/>
+            </w:tcBorders>
+          </w:tcPr>
+          <w:p>
+            <w:pPr>
+              <w:rPr>
+                <w:rFonts w:cstheme="minorHAnsi"/>
+              </w:rPr>
+            </w:pPr>
+            <w:r>
+              <w:rPr>
+                <w:rFonts w:ascii="Calibri" w:hAnsi="Calibri" w:cstheme="minorHAnsi"/>
+              </w:rPr>
+              <w:t>10 min</w:t>
+            </w:r>
+          </w:p>
+        </w:tc>
+        <w:tc>
+          <w:tcPr>
+            <w:tcW w:w="2916" w:type="dxa"/>
+            <w:tcBorders>
+              <w:left w:val="single" w:sz="4" w:space="0" w:color="000000"/>
+              <w:bottom w:val="single" w:sz="4" w:space="0" w:color="000000"/>
+              <w:right w:val="single" w:sz="4" w:space="0" w:color="000000"/>
+            </w:tcBorders>
+          </w:tcPr>
+          <w:p>
+            <w:pPr>
+              <w:rPr>
+                <w:rFonts w:cstheme="minorHAnsi"/>
+              </w:rPr>
+            </w:pPr>
+          </w:p>
+        </w:tc>
+      </w:tr>
+      <w:tr>
+        <w:tc>
+          <w:tcPr>
+            <w:tcW w:w="4838" w:type="dxa"/>
+            <w:tcBorders>
+              <w:left w:val="single" w:sz="4" w:space="0" w:color="000000"/>
+              <w:bottom w:val="single" w:sz="4" w:space="0" w:color="000000"/>
+              <w:right w:val="single" w:sz="4" w:space="0" w:color="000000"/>
+            </w:tcBorders>
+          </w:tcPr>
+          <w:p>
+            <w:pPr>
+              <w:rPr>
+                <w:rFonts w:cstheme="minorHAnsi"/>
+              </w:rPr>
+            </w:pPr>
+            <w:r>
+              <w:t>Kamers muteren, aanmaken en verwijderen</w:t>
+            </w:r>
+          </w:p>
+        </w:tc>
+        <w:tc>
+          <w:tcPr>
+            <w:tcW w:w="2052" w:type="dxa"/>
+            <w:tcBorders>
+              <w:left w:val="single" w:sz="4" w:space="0" w:color="000000"/>
+              <w:bottom w:val="single" w:sz="4" w:space="0" w:color="000000"/>
+              <w:right w:val="single" w:sz="4" w:space="0" w:color="000000"/>
+            </w:tcBorders>
+          </w:tcPr>
+          <w:p>
+            <w:pPr>
+              <w:rPr>
+                <w:rFonts w:cstheme="minorHAnsi"/>
+              </w:rPr>
+            </w:pPr>
+            <w:r>
+              <w:rPr>
+                <w:rFonts w:ascii="Calibri" w:hAnsi="Calibri" w:cstheme="minorHAnsi"/>
+              </w:rPr>
+              <w:t>10 min</w:t>
+            </w:r>
+          </w:p>
+        </w:tc>
+        <w:tc>
+          <w:tcPr>
+            <w:tcW w:w="2916" w:type="dxa"/>
+            <w:tcBorders>
+              <w:left w:val="single" w:sz="4" w:space="0" w:color="000000"/>
+              <w:bottom w:val="single" w:sz="4" w:space="0" w:color="000000"/>
+              <w:right w:val="single" w:sz="4" w:space="0" w:color="000000"/>
+            </w:tcBorders>
+          </w:tcPr>
+          <w:p>
+            <w:pPr>
+              <w:rPr>
+                <w:rFonts w:cstheme="minorHAnsi"/>
+              </w:rPr>
+            </w:pPr>
+          </w:p>
+        </w:tc>
+      </w:tr>
+      <w:tr>
+        <w:tc>
+          <w:tcPr>
+            <w:tcW w:w="4838" w:type="dxa"/>
+            <w:tcBorders>
+              <w:left w:val="single" w:sz="4" w:space="0" w:color="000000"/>
+              <w:bottom w:val="single" w:sz="4" w:space="0" w:color="000000"/>
+              <w:right w:val="single" w:sz="4" w:space="0" w:color="000000"/>
+            </w:tcBorders>
+          </w:tcPr>
+          <w:p>
+            <w:pPr>
+              <w:rPr>
+                <w:rFonts w:cstheme="minorHAnsi"/>
+              </w:rPr>
+            </w:pPr>
+            <w:r>
+              <w:t>Soort muteren, aanmaken en verwijderen</w:t>
+            </w:r>
+          </w:p>
+        </w:tc>
+        <w:tc>
+          <w:tcPr>
+            <w:tcW w:w="2052" w:type="dxa"/>
+            <w:tcBorders>
+              <w:left w:val="single" w:sz="4" w:space="0" w:color="000000"/>
+              <w:bottom w:val="single" w:sz="4" w:space="0" w:color="000000"/>
+              <w:right w:val="single" w:sz="4" w:space="0" w:color="000000"/>
+            </w:tcBorders>
+          </w:tcPr>
+          <w:p>
+            <w:pPr>
+              <w:rPr>
+                <w:rFonts w:cstheme="minorHAnsi"/>
+              </w:rPr>
+            </w:pPr>
+            <w:r>
+              <w:rPr>
+                <w:rFonts w:ascii="Calibri" w:hAnsi="Calibri" w:cstheme="minorHAnsi"/>
+              </w:rPr>
+              <w:t>10 min</w:t>
+            </w:r>
+          </w:p>
+        </w:tc>
+        <w:tc>
+          <w:tcPr>
+            <w:tcW w:w="2916" w:type="dxa"/>
+            <w:tcBorders>
+              <w:left w:val="single" w:sz="4" w:space="0" w:color="000000"/>
+              <w:bottom w:val="single" w:sz="4" w:space="0" w:color="000000"/>
+              <w:right w:val="single" w:sz="4" w:space="0" w:color="000000"/>
+            </w:tcBorders>
+          </w:tcPr>
+          <w:p>
+            <w:pPr>
+              <w:rPr>
+                <w:rFonts w:cstheme="minorHAnsi"/>
+              </w:rPr>
+            </w:pPr>
+          </w:p>
+        </w:tc>
+      </w:tr>
+      <w:tr>
+        <w:tc>
+          <w:tcPr>
+            <w:tcW w:w="4838" w:type="dxa"/>
+            <w:tcBorders>
+              <w:left w:val="single" w:sz="4" w:space="0" w:color="000000"/>
+              <w:bottom w:val="single" w:sz="4" w:space="0" w:color="000000"/>
+              <w:right w:val="single" w:sz="4" w:space="0" w:color="000000"/>
+            </w:tcBorders>
+          </w:tcPr>
+          <w:p>
+            <w:pPr>
+              <w:rPr>
+                <w:rFonts w:cstheme="minorHAnsi"/>
+              </w:rPr>
+            </w:pPr>
+            <w:r>
+              <w:t>Afbeeldingen muteren, aanmaken en verwijderen</w:t>
+            </w:r>
+          </w:p>
+        </w:tc>
+        <w:tc>
+          <w:tcPr>
+            <w:tcW w:w="2052" w:type="dxa"/>
+            <w:tcBorders>
+              <w:left w:val="single" w:sz="4" w:space="0" w:color="000000"/>
+              <w:bottom w:val="single" w:sz="4" w:space="0" w:color="000000"/>
+              <w:right w:val="single" w:sz="4" w:space="0" w:color="000000"/>
+            </w:tcBorders>
+          </w:tcPr>
+          <w:p>
+            <w:pPr>
+              <w:rPr>
+                <w:rFonts w:cstheme="minorHAnsi"/>
+              </w:rPr>
+            </w:pPr>
+            <w:r>
+              <w:rPr>
+                <w:rFonts w:ascii="Calibri" w:hAnsi="Calibri" w:cstheme="minorHAnsi"/>
+              </w:rPr>
+              <w:t>10 min</w:t>
+            </w:r>
+          </w:p>
+        </w:tc>
+        <w:tc>
+          <w:tcPr>
+            <w:tcW w:w="2916" w:type="dxa"/>
+            <w:tcBorders>
+              <w:left w:val="single" w:sz="4" w:space="0" w:color="000000"/>
+              <w:bottom w:val="single" w:sz="4" w:space="0" w:color="000000"/>
+              <w:right w:val="single" w:sz="4" w:space="0" w:color="000000"/>
+            </w:tcBorders>
+          </w:tcPr>
+          <w:p>
+            <w:pPr>
+              <w:rPr>
+                <w:rFonts w:cstheme="minorHAnsi"/>
+              </w:rPr>
+            </w:pPr>
+          </w:p>
+        </w:tc>
+      </w:tr>
+      <w:tr>
+        <w:tc>
+          <w:tcPr>
+            <w:tcW w:w="4838" w:type="dxa"/>
+            <w:tcBorders>
+              <w:left w:val="single" w:sz="4" w:space="0" w:color="000000"/>
+              <w:bottom w:val="single" w:sz="4" w:space="0" w:color="000000"/>
+              <w:right w:val="single" w:sz="4" w:space="0" w:color="000000"/>
+            </w:tcBorders>
+          </w:tcPr>
+          <w:p>
+            <w:pPr>
+              <w:rPr>
+                <w:rFonts w:cstheme="minorHAnsi"/>
+              </w:rPr>
+            </w:pPr>
+            <w:r>
+              <w:t>Betalingen muteren, aanmaken en verwijderen</w:t>
+            </w:r>
+          </w:p>
+        </w:tc>
+        <w:tc>
+          <w:tcPr>
+            <w:tcW w:w="2052" w:type="dxa"/>
+            <w:tcBorders>
+              <w:left w:val="single" w:sz="4" w:space="0" w:color="000000"/>
+              <w:bottom w:val="single" w:sz="4" w:space="0" w:color="000000"/>
+              <w:right w:val="single" w:sz="4" w:space="0" w:color="000000"/>
+            </w:tcBorders>
+          </w:tcPr>
+          <w:p>
+            <w:pPr>
+              <w:rPr>
+                <w:rFonts w:cstheme="minorHAnsi"/>
+              </w:rPr>
+            </w:pPr>
+            <w:r>
+              <w:rPr>
+                <w:rFonts w:ascii="Calibri" w:hAnsi="Calibri" w:cstheme="minorHAnsi"/>
+              </w:rPr>
+              <w:t>10 min</w:t>
+            </w:r>
+          </w:p>
+        </w:tc>
+        <w:tc>
+          <w:tcPr>
+            <w:tcW w:w="2916" w:type="dxa"/>
+            <w:tcBorders>
+              <w:left w:val="single" w:sz="4" w:space="0" w:color="000000"/>
+              <w:bottom w:val="single" w:sz="4" w:space="0" w:color="000000"/>
+              <w:right w:val="single" w:sz="4" w:space="0" w:color="000000"/>
+            </w:tcBorders>
+          </w:tcPr>
+          <w:p>
+            <w:pPr>
+              <w:rPr>
+                <w:rFonts w:cstheme="minorHAnsi"/>
+              </w:rPr>
+            </w:pPr>
+          </w:p>
+        </w:tc>
+      </w:tr>
+      <w:tr>
+        <w:tc>
+          <w:tcPr>
+            <w:tcW w:w="4838" w:type="dxa"/>
+            <w:tcBorders>
+              <w:left w:val="single" w:sz="4" w:space="0" w:color="000000"/>
+              <w:bottom w:val="single" w:sz="4" w:space="0" w:color="000000"/>
+              <w:right w:val="single" w:sz="4" w:space="0" w:color="000000"/>
+            </w:tcBorders>
+          </w:tcPr>
+          <w:p>
+            <w:pPr>
+              <w:rPr>
+                <w:rFonts w:cstheme="minorHAnsi"/>
+              </w:rPr>
+            </w:pPr>
+            <w:r>
+              <w:t>Seizoenen muteren.</w:t>
+            </w:r>
+          </w:p>
+        </w:tc>
+        <w:tc>
+          <w:tcPr>
+            <w:tcW w:w="2052" w:type="dxa"/>
+            <w:tcBorders>
+              <w:left w:val="single" w:sz="4" w:space="0" w:color="000000"/>
+              <w:bottom w:val="single" w:sz="4" w:space="0" w:color="000000"/>
+              <w:right w:val="single" w:sz="4" w:space="0" w:color="000000"/>
+            </w:tcBorders>
+          </w:tcPr>
+          <w:p>
+            <w:pPr>
+              <w:rPr>
+                <w:rFonts w:cstheme="minorHAnsi"/>
+              </w:rPr>
+            </w:pPr>
+            <w:r>
+              <w:rPr>
+                <w:rFonts w:ascii="Calibri" w:hAnsi="Calibri" w:cstheme="minorHAnsi"/>
+              </w:rPr>
+              <w:t>10 min</w:t>
+            </w:r>
+          </w:p>
+        </w:tc>
+        <w:tc>
+          <w:tcPr>
+            <w:tcW w:w="2916" w:type="dxa"/>
+            <w:tcBorders>
+              <w:left w:val="single" w:sz="4" w:space="0" w:color="000000"/>
+              <w:bottom w:val="single" w:sz="4" w:space="0" w:color="000000"/>
+              <w:right w:val="single" w:sz="4" w:space="0" w:color="000000"/>
+            </w:tcBorders>
+          </w:tcPr>
+          <w:p>
+            <w:pPr>
+              <w:rPr>
+                <w:rFonts w:cstheme="minorHAnsi"/>
+              </w:rPr>
+            </w:pPr>
+          </w:p>
+        </w:tc>
+      </w:tr>
+      <w:tr>
+        <w:tc>
+          <w:tcPr>
+            <w:tcW w:w="4838" w:type="dxa"/>
+            <w:tcBorders>
+              <w:left w:val="single" w:sz="4" w:space="0" w:color="000000"/>
+              <w:bottom w:val="single" w:sz="4" w:space="0" w:color="000000"/>
+              <w:right w:val="single" w:sz="4" w:space="0" w:color="000000"/>
+            </w:tcBorders>
+          </w:tcPr>
+          <w:p>
+            <w:pPr>
+              <w:rPr>
+                <w:rFonts w:cstheme="minorHAnsi"/>
+              </w:rPr>
+            </w:pPr>
+            <w:r>
+              <w:t xml:space="preserve">Reserveringen muteren </w:t>
+            </w:r>
+          </w:p>
+        </w:tc>
+        <w:tc>
+          <w:tcPr>
+            <w:tcW w:w="2052" w:type="dxa"/>
+            <w:tcBorders>
+              <w:left w:val="single" w:sz="4" w:space="0" w:color="000000"/>
+              <w:bottom w:val="single" w:sz="4" w:space="0" w:color="000000"/>
+              <w:right w:val="single" w:sz="4" w:space="0" w:color="000000"/>
+            </w:tcBorders>
+          </w:tcPr>
+          <w:p>
+            <w:pPr>
+              <w:rPr>
+                <w:rFonts w:cstheme="minorHAnsi"/>
+              </w:rPr>
+            </w:pPr>
+            <w:r>
+              <w:rPr>
+                <w:rFonts w:ascii="Calibri" w:hAnsi="Calibri" w:cstheme="minorHAnsi"/>
+              </w:rPr>
+              <w:t>10 min</w:t>
+            </w:r>
+          </w:p>
+        </w:tc>
+        <w:tc>
+          <w:tcPr>
+            <w:tcW w:w="2916" w:type="dxa"/>
+            <w:tcBorders>
+              <w:left w:val="single" w:sz="4" w:space="0" w:color="000000"/>
+              <w:bottom w:val="single" w:sz="4" w:space="0" w:color="000000"/>
+              <w:right w:val="single" w:sz="4" w:space="0" w:color="000000"/>
+            </w:tcBorders>
+          </w:tcPr>
+          <w:p>
+            <w:pPr>
+              <w:rPr>
+                <w:rFonts w:cstheme="minorHAnsi"/>
+              </w:rPr>
+            </w:pPr>
+          </w:p>
+        </w:tc>
+      </w:tr>
+      <w:tr>
+        <w:tc>
+          <w:tcPr>
+            <w:tcW w:w="4838" w:type="dxa"/>
+            <w:tcBorders>
+              <w:left w:val="single" w:sz="4" w:space="0" w:color="000000"/>
+              <w:bottom w:val="single" w:sz="4" w:space="0" w:color="000000"/>
+              <w:right w:val="single" w:sz="4" w:space="0" w:color="000000"/>
+            </w:tcBorders>
+          </w:tcPr>
+          <w:p>
+            <w:pPr>
+              <w:rPr>
+                <w:rFonts w:cstheme="minorHAnsi"/>
+              </w:rPr>
+            </w:pPr>
+            <w:r>
+              <w:t>Reserveringen selecteren op incheck</w:t>
+            </w:r>
+          </w:p>
+        </w:tc>
+        <w:tc>
+          <w:tcPr>
+            <w:tcW w:w="2052" w:type="dxa"/>
+            <w:tcBorders>
+              <w:left w:val="single" w:sz="4" w:space="0" w:color="000000"/>
+              <w:bottom w:val="single" w:sz="4" w:space="0" w:color="000000"/>
+              <w:right w:val="single" w:sz="4" w:space="0" w:color="000000"/>
+            </w:tcBorders>
+          </w:tcPr>
+          <w:p>
+            <w:pPr>
+              <w:rPr>
+                <w:rFonts w:cstheme="minorHAnsi"/>
+              </w:rPr>
+            </w:pPr>
+            <w:r>
+              <w:rPr>
+                <w:rFonts w:ascii="Calibri" w:hAnsi="Calibri" w:cstheme="minorHAnsi"/>
+              </w:rPr>
+              <w:t>30 min</w:t>
+            </w:r>
+          </w:p>
+        </w:tc>
+        <w:tc>
+          <w:tcPr>
+            <w:tcW w:w="2916" w:type="dxa"/>
+            <w:tcBorders>
+              <w:left w:val="single" w:sz="4" w:space="0" w:color="000000"/>
+              <w:bottom w:val="single" w:sz="4" w:space="0" w:color="000000"/>
+              <w:right w:val="single" w:sz="4" w:space="0" w:color="000000"/>
+            </w:tcBorders>
+          </w:tcPr>
+          <w:p>
+            <w:pPr>
+              <w:rPr>
+                <w:rFonts w:cstheme="minorHAnsi"/>
+              </w:rPr>
+            </w:pPr>
+          </w:p>
+        </w:tc>
+      </w:tr>
+      <w:tr>
+        <w:tc>
+          <w:tcPr>
+            <w:tcW w:w="4838" w:type="dxa"/>
+            <w:tcBorders>
+              <w:left w:val="single" w:sz="4" w:space="0" w:color="000000"/>
+              <w:bottom w:val="single" w:sz="4" w:space="0" w:color="000000"/>
+              <w:right w:val="single" w:sz="4" w:space="0" w:color="000000"/>
+            </w:tcBorders>
+          </w:tcPr>
+          <w:p>
+            <w:pPr>
+              <w:rPr>
+                <w:rFonts w:cstheme="minorHAnsi"/>
+              </w:rPr>
+            </w:pPr>
+            <w:r>
+              <w:t>Reserveringen selecteren op betalingen</w:t>
+            </w:r>
+          </w:p>
+        </w:tc>
+        <w:tc>
+          <w:tcPr>
+            <w:tcW w:w="2052" w:type="dxa"/>
+            <w:tcBorders>
+              <w:left w:val="single" w:sz="4" w:space="0" w:color="000000"/>
+              <w:bottom w:val="single" w:sz="4" w:space="0" w:color="000000"/>
+              <w:right w:val="single" w:sz="4" w:space="0" w:color="000000"/>
+            </w:tcBorders>
+          </w:tcPr>
+          <w:p>
+            <w:pPr>
+              <w:rPr>
+                <w:rFonts w:cstheme="minorHAnsi"/>
+              </w:rPr>
+            </w:pPr>
+            <w:r>
+              <w:rPr>
+                <w:rFonts w:ascii="Calibri" w:hAnsi="Calibri" w:cstheme="minorHAnsi"/>
+              </w:rPr>
+              <w:t>20 min</w:t>
+            </w:r>
+          </w:p>
+        </w:tc>
+        <w:tc>
+          <w:tcPr>
+            <w:tcW w:w="2916" w:type="dxa"/>
+            <w:tcBorders>
+              <w:left w:val="single" w:sz="4" w:space="0" w:color="000000"/>
+              <w:bottom w:val="single" w:sz="4" w:space="0" w:color="000000"/>
+              <w:right w:val="single" w:sz="4" w:space="0" w:color="000000"/>
+            </w:tcBorders>
+          </w:tcPr>
+          <w:p>
+            <w:pPr>
+              <w:rPr>
+                <w:rFonts w:cstheme="minorHAnsi"/>
+              </w:rPr>
+            </w:pPr>
+          </w:p>
+        </w:tc>
+      </w:tr>
+      <w:tr>
+        <w:tc>
+          <w:tcPr>
+            <w:tcW w:w="4838" w:type="dxa"/>
+            <w:tcBorders>
+              <w:left w:val="single" w:sz="4" w:space="0" w:color="000000"/>
+              <w:bottom w:val="single" w:sz="4" w:space="0" w:color="000000"/>
+              <w:right w:val="single" w:sz="4" w:space="0" w:color="000000"/>
+            </w:tcBorders>
+          </w:tcPr>
+          <w:p>
+            <w:pPr>
+              <w:rPr>
+                <w:rFonts w:cstheme="minorHAnsi"/>
+              </w:rPr>
+            </w:pPr>
+            <w:r>
+              <w:t>Reserveringen selecteren op basis van datum</w:t>
+            </w:r>
+          </w:p>
+        </w:tc>
+        <w:tc>
+          <w:tcPr>
+            <w:tcW w:w="2052" w:type="dxa"/>
+            <w:tcBorders>
+              <w:left w:val="single" w:sz="4" w:space="0" w:color="000000"/>
+              <w:bottom w:val="single" w:sz="4" w:space="0" w:color="000000"/>
+              <w:right w:val="single" w:sz="4" w:space="0" w:color="000000"/>
+            </w:tcBorders>
+          </w:tcPr>
+          <w:p>
+            <w:pPr>
+              <w:rPr>
+                <w:rFonts w:cstheme="minorHAnsi"/>
+              </w:rPr>
+            </w:pPr>
+            <w:r>
+              <w:rPr>
+                <w:rFonts w:ascii="Calibri" w:hAnsi="Calibri" w:cstheme="minorHAnsi"/>
+              </w:rPr>
+              <w:t>30 min</w:t>
+            </w:r>
+          </w:p>
+        </w:tc>
+        <w:tc>
+          <w:tcPr>
+            <w:tcW w:w="2916" w:type="dxa"/>
+            <w:tcBorders>
+              <w:left w:val="single" w:sz="4" w:space="0" w:color="000000"/>
+              <w:bottom w:val="single" w:sz="4" w:space="0" w:color="000000"/>
+              <w:right w:val="single" w:sz="4" w:space="0" w:color="000000"/>
+            </w:tcBorders>
+          </w:tcPr>
+          <w:p>
+            <w:pPr>
+              <w:rPr>
+                <w:rFonts w:cstheme="minorHAnsi"/>
+              </w:rPr>
+            </w:pPr>
+          </w:p>
+        </w:tc>
+      </w:tr>
+      <w:tr>
+        <w:tc>
+          <w:tcPr>
+            <w:tcW w:w="4838" w:type="dxa"/>
+            <w:tcBorders>
+              <w:left w:val="single" w:sz="4" w:space="0" w:color="000000"/>
+              <w:bottom w:val="single" w:sz="4" w:space="0" w:color="000000"/>
+              <w:right w:val="single" w:sz="4" w:space="0" w:color="000000"/>
+            </w:tcBorders>
+          </w:tcPr>
+          <w:p>
+            <w:pPr>
+              <w:rPr>
+                <w:rFonts w:cstheme="minorHAnsi"/>
+              </w:rPr>
+            </w:pPr>
+            <w:r>
+              <w:rPr>
+                <w:rFonts w:ascii="Calibri" w:hAnsi="Calibri" w:cstheme="minorHAnsi"/>
+              </w:rPr>
+              <w:t>Overzicht kamers bezetting</w:t>
+            </w:r>
+          </w:p>
+        </w:tc>
+        <w:tc>
+          <w:tcPr>
+            <w:tcW w:w="2052" w:type="dxa"/>
+            <w:tcBorders>
+              <w:left w:val="single" w:sz="4" w:space="0" w:color="000000"/>
+              <w:bottom w:val="single" w:sz="4" w:space="0" w:color="000000"/>
+              <w:right w:val="single" w:sz="4" w:space="0" w:color="000000"/>
+            </w:tcBorders>
+          </w:tcPr>
+          <w:p>
+            <w:pPr>
+              <w:rPr>
+                <w:rFonts w:cstheme="minorHAnsi"/>
+              </w:rPr>
+            </w:pPr>
+            <w:r>
+              <w:rPr>
+                <w:rFonts w:ascii="Calibri" w:hAnsi="Calibri" w:cstheme="minorHAnsi"/>
+              </w:rPr>
+              <w:t>20 min</w:t>
+            </w:r>
+          </w:p>
+        </w:tc>
+        <w:tc>
+          <w:tcPr>
+            <w:tcW w:w="2916" w:type="dxa"/>
+            <w:tcBorders>
+              <w:left w:val="single" w:sz="4" w:space="0" w:color="000000"/>
+              <w:bottom w:val="single" w:sz="4" w:space="0" w:color="000000"/>
+              <w:right w:val="single" w:sz="4" w:space="0" w:color="000000"/>
+            </w:tcBorders>
+          </w:tcPr>
+          <w:p>
+            <w:pPr>
+              <w:rPr>
+                <w:rFonts w:cstheme="minorHAnsi"/>
+              </w:rPr>
+            </w:pPr>
+          </w:p>
+        </w:tc>
+      </w:tr>
+      <w:tr>
+        <w:tc>
+          <w:tcPr>
+            <w:tcW w:w="4838" w:type="dxa"/>
+            <w:tcBorders>
+              <w:left w:val="single" w:sz="4" w:space="0" w:color="000000"/>
+              <w:bottom w:val="single" w:sz="4" w:space="0" w:color="000000"/>
+              <w:right w:val="single" w:sz="4" w:space="0" w:color="000000"/>
+            </w:tcBorders>
+          </w:tcPr>
+          <w:p>
+            <w:pPr>
+              <w:rPr>
+                <w:rFonts w:cstheme="minorHAnsi"/>
+              </w:rPr>
+            </w:pPr>
+            <w:r>
+              <w:rPr>
+                <w:rFonts w:ascii="Calibri" w:hAnsi="Calibri" w:cstheme="minorHAnsi"/>
+              </w:rPr>
+              <w:t>Overzicht omzet kamers</w:t>
+            </w:r>
+          </w:p>
+        </w:tc>
+        <w:tc>
+          <w:tcPr>
+            <w:tcW w:w="2052" w:type="dxa"/>
+            <w:tcBorders>
+              <w:left w:val="single" w:sz="4" w:space="0" w:color="000000"/>
+              <w:bottom w:val="single" w:sz="4" w:space="0" w:color="000000"/>
+              <w:right w:val="single" w:sz="4" w:space="0" w:color="000000"/>
+            </w:tcBorders>
+          </w:tcPr>
+          <w:p>
+            <w:pPr>
+              <w:rPr>
+                <w:rFonts w:cstheme="minorHAnsi"/>
+              </w:rPr>
+            </w:pPr>
+            <w:r>
+              <w:rPr>
+                <w:rFonts w:ascii="Calibri" w:hAnsi="Calibri" w:cstheme="minorHAnsi"/>
+              </w:rPr>
+              <w:t>20 min</w:t>
+            </w:r>
+          </w:p>
+        </w:tc>
+        <w:tc>
+          <w:tcPr>
+            <w:tcW w:w="2916" w:type="dxa"/>
+            <w:tcBorders>
+              <w:left w:val="single" w:sz="4" w:space="0" w:color="000000"/>
+              <w:bottom w:val="single" w:sz="4" w:space="0" w:color="000000"/>
+              <w:right w:val="single" w:sz="4" w:space="0" w:color="000000"/>
+            </w:tcBorders>
+          </w:tcPr>
+          <w:p>
+            <w:pPr>
+              <w:rPr>
+                <w:rFonts w:cstheme="minorHAnsi"/>
+              </w:rPr>
+            </w:pPr>
+          </w:p>
+        </w:tc>
+      </w:tr>
+      <w:tr>
+        <w:tc>
+          <w:tcPr>
+            <w:tcW w:w="4838" w:type="dxa"/>
+            <w:tcBorders>
+              <w:left w:val="single" w:sz="4" w:space="0" w:color="000000"/>
+              <w:bottom w:val="single" w:sz="4" w:space="0" w:color="000000"/>
+              <w:right w:val="single" w:sz="4" w:space="0" w:color="000000"/>
+            </w:tcBorders>
+          </w:tcPr>
+          <w:p>
+            <w:pPr>
+              <w:rPr>
+                <w:rFonts w:cstheme="minorHAnsi"/>
+              </w:rPr>
+            </w:pPr>
+            <w:r>
+              <w:rPr>
+                <w:rFonts w:ascii="Calibri" w:hAnsi="Calibri" w:cstheme="minorHAnsi"/>
+              </w:rPr>
+              <w:t>Poets overzicht per dag (incheck).</w:t>
+            </w:r>
+          </w:p>
+        </w:tc>
+        <w:tc>
+          <w:tcPr>
+            <w:tcW w:w="2052" w:type="dxa"/>
+            <w:tcBorders>
+              <w:left w:val="single" w:sz="4" w:space="0" w:color="000000"/>
+              <w:bottom w:val="single" w:sz="4" w:space="0" w:color="000000"/>
+              <w:right w:val="single" w:sz="4" w:space="0" w:color="000000"/>
+            </w:tcBorders>
+          </w:tcPr>
+          <w:p>
+            <w:pPr>
+              <w:rPr>
+                <w:rFonts w:cstheme="minorHAnsi"/>
+              </w:rPr>
+            </w:pPr>
+            <w:r>
+              <w:rPr>
+                <w:rFonts w:ascii="Calibri" w:hAnsi="Calibri" w:cstheme="minorHAnsi"/>
+              </w:rPr>
+              <w:t>10 min</w:t>
+            </w:r>
+          </w:p>
+        </w:tc>
+        <w:tc>
+          <w:tcPr>
+            <w:tcW w:w="2916" w:type="dxa"/>
+            <w:tcBorders>
+              <w:left w:val="single" w:sz="4" w:space="0" w:color="000000"/>
+              <w:bottom w:val="single" w:sz="4" w:space="0" w:color="000000"/>
+              <w:right w:val="single" w:sz="4" w:space="0" w:color="000000"/>
+            </w:tcBorders>
+          </w:tcPr>
+          <w:p>
+            <w:pPr>
+              <w:rPr>
+                <w:rFonts w:cstheme="minorHAnsi"/>
+              </w:rPr>
+            </w:pPr>
+          </w:p>
+        </w:tc>
+      </w:tr>
+      <w:tr>
+        <w:tc>
+          <w:tcPr>
+            <w:tcW w:w="4838" w:type="dxa"/>
+            <w:tcBorders>
+              <w:left w:val="single" w:sz="4" w:space="0" w:color="000000"/>
+              <w:bottom w:val="single" w:sz="4" w:space="0" w:color="000000"/>
+              <w:right w:val="single" w:sz="4" w:space="0" w:color="000000"/>
+            </w:tcBorders>
+          </w:tcPr>
+          <w:p>
+            <w:pPr>
+              <w:rPr>
+                <w:rFonts w:cstheme="minorHAnsi"/>
+              </w:rPr>
+            </w:pPr>
+          </w:p>
+        </w:tc>
+        <w:tc>
+          <w:tcPr>
+            <w:tcW w:w="2052" w:type="dxa"/>
+            <w:tcBorders>
+              <w:left w:val="single" w:sz="4" w:space="0" w:color="000000"/>
+              <w:bottom w:val="single" w:sz="4" w:space="0" w:color="000000"/>
+              <w:right w:val="single" w:sz="4" w:space="0" w:color="000000"/>
+            </w:tcBorders>
+          </w:tcPr>
+          <w:p>
+            <w:pPr>
+              <w:rPr>
+                <w:rFonts w:cstheme="minorHAnsi"/>
+              </w:rPr>
+            </w:pPr>
+          </w:p>
+        </w:tc>
+        <w:tc>
+          <w:tcPr>
+            <w:tcW w:w="2916" w:type="dxa"/>
+            <w:tcBorders>
+              <w:left w:val="single" w:sz="4" w:space="0" w:color="000000"/>
+              <w:bottom w:val="single" w:sz="4" w:space="0" w:color="000000"/>
+              <w:right w:val="single" w:sz="4" w:space="0" w:color="000000"/>
+            </w:tcBorders>
+          </w:tcPr>
+          <w:p>
+            <w:pPr>
+              <w:rPr>
+                <w:rFonts w:cstheme="minorHAnsi"/>
+              </w:rPr>
+            </w:pPr>
+          </w:p>
+        </w:tc>
+      </w:tr>
+    </w:tbl>
+    <w:p>
+      <w:pPr>
+        <w:rPr>
+          <w:b/>
+          <w:bCs/>
+          <w:sz w:val="28"/>
+          <w:szCs w:val="28"/>
+        </w:rPr>
+      </w:pPr>
+    </w:p>
     <w:sectPr>
       <w:headerReference w:type="default" r:id="rId11"/>
       <w:footerReference w:type="default" r:id="rId12"/>
@@ -2522,14 +5218,7 @@
             <w:szCs w:val="16"/>
           </w:rPr>
           <w:tab/>
-          <w:t xml:space="preserve">Bijlage 6 Testplan </w:t>
-        </w:r>
-        <w:r>
-          <w:rPr>
-            <w:sz w:val="16"/>
-            <w:szCs w:val="16"/>
-          </w:rPr>
-          <w:t>AMO_AO16-EP2_B1-K2_1A1</w:t>
+          <w:t>Bijlage 6 Testplan AMO_AO16-EP2_B1-K2_1A1</w:t>
         </w:r>
         <w:r>
           <w:rPr>
@@ -3073,7 +5762,7 @@
     <w:lsdException w:name="Table Web 2" w:semiHidden="1" w:unhideWhenUsed="1"/>
     <w:lsdException w:name="Table Web 3" w:semiHidden="1" w:unhideWhenUsed="1"/>
     <w:lsdException w:name="Balloon Text" w:semiHidden="1" w:unhideWhenUsed="1"/>
-    <w:lsdException w:name="Table Grid" w:semiHidden="1" w:uiPriority="39" w:unhideWhenUsed="1"/>
+    <w:lsdException w:name="Table Grid" w:uiPriority="39"/>
     <w:lsdException w:name="Table Theme" w:semiHidden="1" w:unhideWhenUsed="1"/>
     <w:lsdException w:name="Placeholder Text" w:semiHidden="1"/>
     <w:lsdException w:name="No Spacing" w:uiPriority="1" w:qFormat="1"/>
@@ -3303,6 +5992,9 @@
     <w:pPr>
       <w:spacing w:after="120" w:line="276" w:lineRule="auto"/>
     </w:pPr>
+    <w:rPr>
+      <w:lang w:val="nl-BE"/>
+    </w:rPr>
   </w:style>
   <w:style w:type="paragraph" w:styleId="Kop1">
     <w:name w:val="heading 1"/>
@@ -4095,23 +6787,6 @@
 </file>
 
 <file path=customXml/item1.xml><?xml version="1.0" encoding="utf-8"?>
-<?mso-contentType ?>
-<FormTemplates xmlns="http://schemas.microsoft.com/sharepoint/v3/contenttype/forms">
-  <Display>DocumentLibraryForm</Display>
-  <Edit>DocumentLibraryForm</Edit>
-  <New>DocumentLibraryForm</New>
-</FormTemplates>
-</file>
-
-<file path=customXml/item2.xml><?xml version="1.0" encoding="utf-8"?>
-<p:properties xmlns:p="http://schemas.microsoft.com/office/2006/metadata/properties" xmlns:xsi="http://www.w3.org/2001/XMLSchema-instance" xmlns:pc="http://schemas.microsoft.com/office/infopath/2007/PartnerControls">
-  <documentManagement>
-    <ReferenceId xmlns="71ca939c-ad57-4416-8c6f-dc3327246657" xsi:nil="true"/>
-  </documentManagement>
-</p:properties>
-</file>
-
-<file path=customXml/item3.xml><?xml version="1.0" encoding="utf-8"?>
 <ct:contentTypeSchema xmlns:ct="http://schemas.microsoft.com/office/2006/metadata/contentType" xmlns:ma="http://schemas.microsoft.com/office/2006/metadata/properties/metaAttributes" ct:_="" ma:_="" ma:contentTypeName="Document" ma:contentTypeID="0x010100FDD7DC15A815EF4795BA06160FCB5A58" ma:contentTypeVersion="7" ma:contentTypeDescription="Een nieuw document maken." ma:contentTypeScope="" ma:versionID="3b1ee2ad9c7102e66f39a357d7d9deb5">
   <xsd:schema xmlns:xsd="http://www.w3.org/2001/XMLSchema" xmlns:xs="http://www.w3.org/2001/XMLSchema" xmlns:p="http://schemas.microsoft.com/office/2006/metadata/properties" xmlns:ns2="71ca939c-ad57-4416-8c6f-dc3327246657" targetNamespace="http://schemas.microsoft.com/office/2006/metadata/properties" ma:root="true" ma:fieldsID="fa68ab06dc9e09befde1b8d6c5f54b65" ns2:_="">
     <xsd:import namespace="71ca939c-ad57-4416-8c6f-dc3327246657"/>
@@ -4275,29 +6950,28 @@
 </ct:contentTypeSchema>
 </file>
 
+<file path=customXml/item2.xml><?xml version="1.0" encoding="utf-8"?>
+<p:properties xmlns:p="http://schemas.microsoft.com/office/2006/metadata/properties" xmlns:xsi="http://www.w3.org/2001/XMLSchema-instance" xmlns:pc="http://schemas.microsoft.com/office/infopath/2007/PartnerControls">
+  <documentManagement>
+    <ReferenceId xmlns="71ca939c-ad57-4416-8c6f-dc3327246657" xsi:nil="true"/>
+  </documentManagement>
+</p:properties>
+</file>
+
+<file path=customXml/item3.xml><?xml version="1.0" encoding="utf-8"?>
+<?mso-contentType ?>
+<FormTemplates xmlns="http://schemas.microsoft.com/sharepoint/v3/contenttype/forms">
+  <Display>DocumentLibraryForm</Display>
+  <Edit>DocumentLibraryForm</Edit>
+  <New>DocumentLibraryForm</New>
+</FormTemplates>
+</file>
+
 <file path=customXml/item4.xml><?xml version="1.0" encoding="utf-8"?>
 <b:Sources xmlns:b="http://schemas.openxmlformats.org/officeDocument/2006/bibliography" xmlns="http://schemas.openxmlformats.org/officeDocument/2006/bibliography" SelectedStyle="\APASixthEditionOfficeOnline.xsl" StyleName="APA" Version="6"/>
 </file>
 
 <file path=customXml/itemProps1.xml><?xml version="1.0" encoding="utf-8"?>
-<ds:datastoreItem xmlns:ds="http://schemas.openxmlformats.org/officeDocument/2006/customXml" ds:itemID="{3413CC04-14E1-401A-A47E-A68BCB54D828}">
-  <ds:schemaRefs>
-    <ds:schemaRef ds:uri="http://schemas.microsoft.com/sharepoint/v3/contenttype/forms"/>
-  </ds:schemaRefs>
-</ds:datastoreItem>
-</file>
-
-<file path=customXml/itemProps2.xml><?xml version="1.0" encoding="utf-8"?>
-<ds:datastoreItem xmlns:ds="http://schemas.openxmlformats.org/officeDocument/2006/customXml" ds:itemID="{1E5D5360-86F3-4370-B57D-5319064D2495}">
-  <ds:schemaRefs>
-    <ds:schemaRef ds:uri="http://schemas.microsoft.com/office/2006/metadata/properties"/>
-    <ds:schemaRef ds:uri="http://schemas.microsoft.com/office/infopath/2007/PartnerControls"/>
-    <ds:schemaRef ds:uri="71ca939c-ad57-4416-8c6f-dc3327246657"/>
-  </ds:schemaRefs>
-</ds:datastoreItem>
-</file>
-
-<file path=customXml/itemProps3.xml><?xml version="1.0" encoding="utf-8"?>
 <ds:datastoreItem xmlns:ds="http://schemas.openxmlformats.org/officeDocument/2006/customXml" ds:itemID="{7D49B375-CDA9-4D23-89CD-5F65F57F1541}">
   <ds:schemaRefs>
     <ds:schemaRef ds:uri="http://schemas.microsoft.com/office/2006/metadata/contentType"/>
@@ -4315,8 +6989,26 @@
 </ds:datastoreItem>
 </file>
 
+<file path=customXml/itemProps2.xml><?xml version="1.0" encoding="utf-8"?>
+<ds:datastoreItem xmlns:ds="http://schemas.openxmlformats.org/officeDocument/2006/customXml" ds:itemID="{1E5D5360-86F3-4370-B57D-5319064D2495}">
+  <ds:schemaRefs>
+    <ds:schemaRef ds:uri="http://schemas.microsoft.com/office/2006/metadata/properties"/>
+    <ds:schemaRef ds:uri="http://schemas.microsoft.com/office/infopath/2007/PartnerControls"/>
+    <ds:schemaRef ds:uri="71ca939c-ad57-4416-8c6f-dc3327246657"/>
+  </ds:schemaRefs>
+</ds:datastoreItem>
+</file>
+
+<file path=customXml/itemProps3.xml><?xml version="1.0" encoding="utf-8"?>
+<ds:datastoreItem xmlns:ds="http://schemas.openxmlformats.org/officeDocument/2006/customXml" ds:itemID="{3413CC04-14E1-401A-A47E-A68BCB54D828}">
+  <ds:schemaRefs>
+    <ds:schemaRef ds:uri="http://schemas.microsoft.com/sharepoint/v3/contenttype/forms"/>
+  </ds:schemaRefs>
+</ds:datastoreItem>
+</file>
+
 <file path=customXml/itemProps4.xml><?xml version="1.0" encoding="utf-8"?>
-<ds:datastoreItem xmlns:ds="http://schemas.openxmlformats.org/officeDocument/2006/customXml" ds:itemID="{5E5B29D0-A0E3-4F53-9758-4716991A4DE2}">
+<ds:datastoreItem xmlns:ds="http://schemas.openxmlformats.org/officeDocument/2006/customXml" ds:itemID="{53A4F85B-4F72-4A1F-A02F-FBD0E648F277}">
   <ds:schemaRefs>
     <ds:schemaRef ds:uri="http://schemas.openxmlformats.org/officeDocument/2006/bibliography"/>
   </ds:schemaRefs>
